--- a/MachineLearing/Elaboration step report.docx
+++ b/MachineLearing/Elaboration step report.docx
@@ -38,6 +38,7 @@
     <w:p>
       <w:pPr>
         <w:numPr>
+          <w:ilvl w:val="0"/>
           <w:numId w:val="0"/>
         </w:numPr>
         <w:rPr>
@@ -827,6 +828,7 @@
     <w:p>
       <w:pPr>
         <w:numPr>
+          <w:ilvl w:val="0"/>
           <w:numId w:val="0"/>
         </w:numPr>
         <w:rPr>
@@ -935,6 +937,7 @@
     <w:p>
       <w:pPr>
         <w:numPr>
+          <w:ilvl w:val="0"/>
           <w:numId w:val="0"/>
         </w:numPr>
         <w:rPr>
@@ -991,6 +994,7 @@
     <w:p>
       <w:pPr>
         <w:numPr>
+          <w:ilvl w:val="0"/>
           <w:numId w:val="0"/>
         </w:numPr>
         <w:rPr>
@@ -1051,6 +1055,7 @@
     <w:p>
       <w:pPr>
         <w:numPr>
+          <w:ilvl w:val="0"/>
           <w:numId w:val="0"/>
         </w:numPr>
         <w:rPr>
@@ -1107,6 +1112,7 @@
     <w:p>
       <w:pPr>
         <w:numPr>
+          <w:ilvl w:val="0"/>
           <w:numId w:val="0"/>
         </w:numPr>
         <w:rPr>
@@ -1167,6 +1173,7 @@
     <w:p>
       <w:pPr>
         <w:numPr>
+          <w:ilvl w:val="0"/>
           <w:numId w:val="0"/>
         </w:numPr>
         <w:rPr>
@@ -1197,6 +1204,7 @@
     <w:p>
       <w:pPr>
         <w:numPr>
+          <w:ilvl w:val="0"/>
           <w:numId w:val="0"/>
         </w:numPr>
         <w:rPr>
@@ -1257,6 +1265,7 @@
     <w:p>
       <w:pPr>
         <w:numPr>
+          <w:ilvl w:val="0"/>
           <w:numId w:val="0"/>
         </w:numPr>
         <w:rPr>
@@ -1287,6 +1296,7 @@
     <w:p>
       <w:pPr>
         <w:numPr>
+          <w:ilvl w:val="0"/>
           <w:numId w:val="0"/>
         </w:numPr>
       </w:pPr>
@@ -1368,6 +1378,7 @@
     <w:p>
       <w:pPr>
         <w:numPr>
+          <w:ilvl w:val="0"/>
           <w:numId w:val="0"/>
         </w:numPr>
         <w:rPr>
@@ -1420,6 +1431,7 @@
     <w:p>
       <w:pPr>
         <w:numPr>
+          <w:ilvl w:val="0"/>
           <w:numId w:val="0"/>
         </w:numPr>
         <w:rPr>
@@ -1476,6 +1488,7 @@
     <w:p>
       <w:pPr>
         <w:numPr>
+          <w:ilvl w:val="0"/>
           <w:numId w:val="0"/>
         </w:numPr>
         <w:rPr>
@@ -1519,6 +1532,7 @@
     <w:p>
       <w:pPr>
         <w:numPr>
+          <w:ilvl w:val="0"/>
           <w:numId w:val="0"/>
         </w:numPr>
         <w:rPr>
@@ -1556,7 +1570,20 @@
           <w:szCs w:val="24"/>
           <w:lang w:val="en-US" w:eastAsia="zh-CN" w:bidi="ar-SA"/>
         </w:rPr>
-        <w:t>(</w:t>
+        <w:t>(caracteristics.csv and places.csv)</w:t>
+      </w:r>
+      <w:r>
+        <w:rPr>
+          <w:rFonts w:hint="default" w:cs="微软雅黑"/>
+          <w:b w:val="0"/>
+          <w:bCs w:val="0"/>
+          <w:color w:val="auto"/>
+          <w:kern w:val="2"/>
+          <w:sz w:val="24"/>
+          <w:szCs w:val="24"/>
+          <w:lang w:val="en-US" w:eastAsia="zh-CN" w:bidi="ar-SA"/>
+        </w:rPr>
+        <w:t xml:space="preserve"> through Num_</w:t>
       </w:r>
       <w:r>
         <w:rPr>
@@ -1569,7 +1596,20 @@
           <w:szCs w:val="24"/>
           <w:lang w:val="en-US" w:eastAsia="zh-CN" w:bidi="ar-SA"/>
         </w:rPr>
-        <w:t>caracteristics.csv and places.csv</w:t>
+        <w:t>A</w:t>
+      </w:r>
+      <w:r>
+        <w:rPr>
+          <w:rFonts w:hint="default" w:cs="微软雅黑"/>
+          <w:b w:val="0"/>
+          <w:bCs w:val="0"/>
+          <w:color w:val="auto"/>
+          <w:kern w:val="2"/>
+          <w:sz w:val="24"/>
+          <w:szCs w:val="24"/>
+          <w:lang w:val="en-US" w:eastAsia="zh-CN" w:bidi="ar-SA"/>
+        </w:rPr>
+        <w:t>cc</w:t>
       </w:r>
       <w:r>
         <w:rPr>
@@ -1582,22 +1622,15 @@
           <w:szCs w:val="24"/>
           <w:lang w:val="en-US" w:eastAsia="zh-CN" w:bidi="ar-SA"/>
         </w:rPr>
-        <w:t>)</w:t>
-      </w:r>
-      <w:r>
-        <w:rPr>
-          <w:rFonts w:hint="default" w:cs="微软雅黑"/>
-          <w:b w:val="0"/>
-          <w:bCs w:val="0"/>
-          <w:color w:val="auto"/>
-          <w:kern w:val="2"/>
-          <w:sz w:val="24"/>
-          <w:szCs w:val="24"/>
-          <w:lang w:val="en-US" w:eastAsia="zh-CN" w:bidi="ar-SA"/>
-        </w:rPr>
-        <w:t xml:space="preserve"> through Num_</w:t>
-      </w:r>
-      <w:r>
+        <w:t>.</w:t>
+      </w:r>
+    </w:p>
+    <w:p>
+      <w:pPr>
+        <w:numPr>
+          <w:ilvl w:val="0"/>
+          <w:numId w:val="0"/>
+        </w:numPr>
         <w:rPr>
           <w:rFonts w:hint="eastAsia" w:cs="微软雅黑"/>
           <w:b w:val="0"/>
@@ -1608,22 +1641,14 @@
           <w:szCs w:val="24"/>
           <w:lang w:val="en-US" w:eastAsia="zh-CN" w:bidi="ar-SA"/>
         </w:rPr>
-        <w:t>A</w:t>
-      </w:r>
-      <w:r>
-        <w:rPr>
-          <w:rFonts w:hint="default" w:cs="微软雅黑"/>
-          <w:b w:val="0"/>
-          <w:bCs w:val="0"/>
-          <w:color w:val="auto"/>
-          <w:kern w:val="2"/>
-          <w:sz w:val="24"/>
-          <w:szCs w:val="24"/>
-          <w:lang w:val="en-US" w:eastAsia="zh-CN" w:bidi="ar-SA"/>
-        </w:rPr>
-        <w:t>cc</w:t>
-      </w:r>
-      <w:r>
+      </w:pPr>
+    </w:p>
+    <w:p>
+      <w:pPr>
+        <w:numPr>
+          <w:ilvl w:val="0"/>
+          <w:numId w:val="0"/>
+        </w:numPr>
         <w:rPr>
           <w:rFonts w:hint="eastAsia" w:cs="微软雅黑"/>
           <w:b w:val="0"/>
@@ -1634,12 +1659,144 @@
           <w:szCs w:val="24"/>
           <w:lang w:val="en-US" w:eastAsia="zh-CN" w:bidi="ar-SA"/>
         </w:rPr>
+      </w:pPr>
+      <w:r>
+        <w:rPr>
+          <w:rFonts w:hint="eastAsia" w:cs="微软雅黑"/>
+          <w:b w:val="0"/>
+          <w:bCs w:val="0"/>
+          <w:color w:val="auto"/>
+          <w:kern w:val="2"/>
+          <w:sz w:val="24"/>
+          <w:szCs w:val="24"/>
+          <w:lang w:val="en-US" w:eastAsia="zh-CN" w:bidi="ar-SA"/>
+        </w:rPr>
+        <w:t>Second, delete columns that are not related to predicting by pandas.</w:t>
+      </w:r>
+    </w:p>
+    <w:p>
+      <w:pPr>
+        <w:numPr>
+          <w:ilvl w:val="0"/>
+          <w:numId w:val="0"/>
+        </w:numPr>
+        <w:rPr>
+          <w:rFonts w:hint="eastAsia" w:cs="微软雅黑"/>
+          <w:b w:val="0"/>
+          <w:bCs w:val="0"/>
+          <w:color w:val="auto"/>
+          <w:kern w:val="2"/>
+          <w:sz w:val="24"/>
+          <w:szCs w:val="24"/>
+          <w:lang w:val="en-US" w:eastAsia="zh-CN" w:bidi="ar-SA"/>
+        </w:rPr>
+      </w:pPr>
+    </w:p>
+    <w:p>
+      <w:pPr>
+        <w:numPr>
+          <w:ilvl w:val="0"/>
+          <w:numId w:val="0"/>
+        </w:numPr>
+        <w:rPr>
+          <w:rFonts w:hint="eastAsia" w:cs="微软雅黑"/>
+          <w:b w:val="0"/>
+          <w:bCs w:val="0"/>
+          <w:color w:val="auto"/>
+          <w:kern w:val="2"/>
+          <w:sz w:val="24"/>
+          <w:szCs w:val="24"/>
+          <w:lang w:val="en-US" w:eastAsia="zh-CN" w:bidi="ar-SA"/>
+        </w:rPr>
+      </w:pPr>
+      <w:r>
+        <w:rPr>
+          <w:rFonts w:hint="eastAsia" w:cs="微软雅黑"/>
+          <w:b w:val="0"/>
+          <w:bCs w:val="0"/>
+          <w:color w:val="auto"/>
+          <w:kern w:val="2"/>
+          <w:sz w:val="24"/>
+          <w:szCs w:val="24"/>
+          <w:lang w:val="en-US" w:eastAsia="zh-CN" w:bidi="ar-SA"/>
+        </w:rPr>
+        <w:t xml:space="preserve">There are many columns in our dataset that contain all aspects of the incident. But some columns don't help relative to the predictions, such as the address and the commune number.And there are several columns in the dataset that don’t have an introduction to it on the site, such as </w:t>
+      </w:r>
+      <w:r>
+        <w:rPr>
+          <w:rFonts w:hint="default" w:cs="微软雅黑"/>
+          <w:b w:val="0"/>
+          <w:bCs w:val="0"/>
+          <w:color w:val="auto"/>
+          <w:kern w:val="2"/>
+          <w:sz w:val="24"/>
+          <w:szCs w:val="24"/>
+          <w:lang w:val="en-US" w:eastAsia="zh-CN" w:bidi="ar-SA"/>
+        </w:rPr>
+        <w:t>‘</w:t>
+      </w:r>
+      <w:r>
+        <w:rPr>
+          <w:rFonts w:hint="eastAsia" w:cs="微软雅黑"/>
+          <w:b w:val="0"/>
+          <w:bCs w:val="0"/>
+          <w:color w:val="auto"/>
+          <w:kern w:val="2"/>
+          <w:sz w:val="24"/>
+          <w:szCs w:val="24"/>
+          <w:lang w:val="en-US" w:eastAsia="zh-CN" w:bidi="ar-SA"/>
+        </w:rPr>
+        <w:t>agg</w:t>
+      </w:r>
+      <w:r>
+        <w:rPr>
+          <w:rFonts w:hint="default" w:cs="微软雅黑"/>
+          <w:b w:val="0"/>
+          <w:bCs w:val="0"/>
+          <w:color w:val="auto"/>
+          <w:kern w:val="2"/>
+          <w:sz w:val="24"/>
+          <w:szCs w:val="24"/>
+          <w:lang w:val="en-US" w:eastAsia="zh-CN" w:bidi="ar-SA"/>
+        </w:rPr>
+        <w:t>’</w:t>
+      </w:r>
+      <w:r>
+        <w:rPr>
+          <w:rFonts w:hint="eastAsia" w:cs="微软雅黑"/>
+          <w:b w:val="0"/>
+          <w:bCs w:val="0"/>
+          <w:color w:val="auto"/>
+          <w:kern w:val="2"/>
+          <w:sz w:val="24"/>
+          <w:szCs w:val="24"/>
+          <w:lang w:val="en-US" w:eastAsia="zh-CN" w:bidi="ar-SA"/>
+        </w:rPr>
         <w:t>.</w:t>
       </w:r>
     </w:p>
     <w:p>
       <w:pPr>
         <w:numPr>
+          <w:ilvl w:val="0"/>
+          <w:numId w:val="0"/>
+        </w:numPr>
+        <w:rPr>
+          <w:rFonts w:hint="default" w:cs="微软雅黑"/>
+          <w:b w:val="0"/>
+          <w:bCs w:val="0"/>
+          <w:color w:val="auto"/>
+          <w:kern w:val="2"/>
+          <w:sz w:val="24"/>
+          <w:szCs w:val="24"/>
+          <w:lang w:val="en-US" w:eastAsia="zh-CN" w:bidi="ar-SA"/>
+        </w:rPr>
+      </w:pPr>
+    </w:p>
+    <w:p>
+      <w:pPr>
+        <w:numPr>
+          <w:ilvl w:val="0"/>
           <w:numId w:val="0"/>
         </w:numPr>
         <w:rPr>
@@ -1653,12 +1810,20 @@
           <w:lang w:val="en-US" w:eastAsia="zh-CN" w:bidi="ar-SA"/>
         </w:rPr>
       </w:pPr>
-    </w:p>
-    <w:p>
-      <w:pPr>
-        <w:numPr>
-          <w:numId w:val="0"/>
-        </w:numPr>
+      <w:r>
+        <w:rPr>
+          <w:rFonts w:hint="default" w:cs="微软雅黑"/>
+          <w:b w:val="0"/>
+          <w:bCs w:val="0"/>
+          <w:color w:val="auto"/>
+          <w:kern w:val="2"/>
+          <w:sz w:val="24"/>
+          <w:szCs w:val="24"/>
+          <w:lang w:val="en-US" w:eastAsia="zh-CN" w:bidi="ar-SA"/>
+        </w:rPr>
+        <w:t>So I deleted these columns using pandas and got a new CSV file</w:t>
+      </w:r>
+      <w:r>
         <w:rPr>
           <w:rFonts w:hint="eastAsia" w:cs="微软雅黑"/>
           <w:b w:val="0"/>
@@ -1669,183 +1834,13 @@
           <w:szCs w:val="24"/>
           <w:lang w:val="en-US" w:eastAsia="zh-CN" w:bidi="ar-SA"/>
         </w:rPr>
-      </w:pPr>
-      <w:r>
-        <w:rPr>
-          <w:rFonts w:hint="eastAsia" w:cs="微软雅黑"/>
-          <w:b w:val="0"/>
-          <w:bCs w:val="0"/>
-          <w:color w:val="auto"/>
-          <w:kern w:val="2"/>
-          <w:sz w:val="24"/>
-          <w:szCs w:val="24"/>
-          <w:lang w:val="en-US" w:eastAsia="zh-CN" w:bidi="ar-SA"/>
-        </w:rPr>
-        <w:t>Second, delete columns that are not related to predicting by pandas.</w:t>
-      </w:r>
-    </w:p>
-    <w:p>
-      <w:pPr>
-        <w:numPr>
-          <w:numId w:val="0"/>
-        </w:numPr>
-        <w:rPr>
-          <w:rFonts w:hint="eastAsia" w:cs="微软雅黑"/>
-          <w:b w:val="0"/>
-          <w:bCs w:val="0"/>
-          <w:color w:val="auto"/>
-          <w:kern w:val="2"/>
-          <w:sz w:val="24"/>
-          <w:szCs w:val="24"/>
-          <w:lang w:val="en-US" w:eastAsia="zh-CN" w:bidi="ar-SA"/>
-        </w:rPr>
-      </w:pPr>
-    </w:p>
-    <w:p>
-      <w:pPr>
-        <w:numPr>
-          <w:numId w:val="0"/>
-        </w:numPr>
-        <w:rPr>
-          <w:rFonts w:hint="eastAsia" w:cs="微软雅黑"/>
-          <w:b w:val="0"/>
-          <w:bCs w:val="0"/>
-          <w:color w:val="auto"/>
-          <w:kern w:val="2"/>
-          <w:sz w:val="24"/>
-          <w:szCs w:val="24"/>
-          <w:lang w:val="en-US" w:eastAsia="zh-CN" w:bidi="ar-SA"/>
-        </w:rPr>
-      </w:pPr>
-      <w:r>
-        <w:rPr>
-          <w:rFonts w:hint="eastAsia" w:cs="微软雅黑"/>
-          <w:b w:val="0"/>
-          <w:bCs w:val="0"/>
-          <w:color w:val="auto"/>
-          <w:kern w:val="2"/>
-          <w:sz w:val="24"/>
-          <w:szCs w:val="24"/>
-          <w:lang w:val="en-US" w:eastAsia="zh-CN" w:bidi="ar-SA"/>
-        </w:rPr>
-        <w:t xml:space="preserve">There are many columns in our dataset that contain all aspects of the incident. But some columns don't help relative to the predictions, such as the address and the commune number.And there are several columns in the dataset that don’t have an introduction to it on the site, such as </w:t>
-      </w:r>
-      <w:r>
-        <w:rPr>
-          <w:rFonts w:hint="default" w:cs="微软雅黑"/>
-          <w:b w:val="0"/>
-          <w:bCs w:val="0"/>
-          <w:color w:val="auto"/>
-          <w:kern w:val="2"/>
-          <w:sz w:val="24"/>
-          <w:szCs w:val="24"/>
-          <w:lang w:val="en-US" w:eastAsia="zh-CN" w:bidi="ar-SA"/>
-        </w:rPr>
-        <w:t>‘</w:t>
-      </w:r>
-      <w:r>
-        <w:rPr>
-          <w:rFonts w:hint="eastAsia" w:cs="微软雅黑"/>
-          <w:b w:val="0"/>
-          <w:bCs w:val="0"/>
-          <w:color w:val="auto"/>
-          <w:kern w:val="2"/>
-          <w:sz w:val="24"/>
-          <w:szCs w:val="24"/>
-          <w:lang w:val="en-US" w:eastAsia="zh-CN" w:bidi="ar-SA"/>
-        </w:rPr>
-        <w:t>agg</w:t>
-      </w:r>
-      <w:r>
-        <w:rPr>
-          <w:rFonts w:hint="default" w:cs="微软雅黑"/>
-          <w:b w:val="0"/>
-          <w:bCs w:val="0"/>
-          <w:color w:val="auto"/>
-          <w:kern w:val="2"/>
-          <w:sz w:val="24"/>
-          <w:szCs w:val="24"/>
-          <w:lang w:val="en-US" w:eastAsia="zh-CN" w:bidi="ar-SA"/>
-        </w:rPr>
-        <w:t>’</w:t>
-      </w:r>
-      <w:r>
-        <w:rPr>
-          <w:rFonts w:hint="eastAsia" w:cs="微软雅黑"/>
-          <w:b w:val="0"/>
-          <w:bCs w:val="0"/>
-          <w:color w:val="auto"/>
-          <w:kern w:val="2"/>
-          <w:sz w:val="24"/>
-          <w:szCs w:val="24"/>
-          <w:lang w:val="en-US" w:eastAsia="zh-CN" w:bidi="ar-SA"/>
-        </w:rPr>
-        <w:t>.</w:t>
-      </w:r>
-    </w:p>
-    <w:p>
-      <w:pPr>
-        <w:numPr>
-          <w:numId w:val="0"/>
-        </w:numPr>
-        <w:rPr>
-          <w:rFonts w:hint="default" w:cs="微软雅黑"/>
-          <w:b w:val="0"/>
-          <w:bCs w:val="0"/>
-          <w:color w:val="auto"/>
-          <w:kern w:val="2"/>
-          <w:sz w:val="24"/>
-          <w:szCs w:val="24"/>
-          <w:lang w:val="en-US" w:eastAsia="zh-CN" w:bidi="ar-SA"/>
-        </w:rPr>
-      </w:pPr>
-    </w:p>
-    <w:p>
-      <w:pPr>
-        <w:numPr>
-          <w:numId w:val="0"/>
-        </w:numPr>
-        <w:rPr>
-          <w:rFonts w:hint="eastAsia" w:cs="微软雅黑"/>
-          <w:b w:val="0"/>
-          <w:bCs w:val="0"/>
-          <w:color w:val="auto"/>
-          <w:kern w:val="2"/>
-          <w:sz w:val="24"/>
-          <w:szCs w:val="24"/>
-          <w:lang w:val="en-US" w:eastAsia="zh-CN" w:bidi="ar-SA"/>
-        </w:rPr>
-      </w:pPr>
-      <w:r>
-        <w:rPr>
-          <w:rFonts w:hint="default" w:cs="微软雅黑"/>
-          <w:b w:val="0"/>
-          <w:bCs w:val="0"/>
-          <w:color w:val="auto"/>
-          <w:kern w:val="2"/>
-          <w:sz w:val="24"/>
-          <w:szCs w:val="24"/>
-          <w:lang w:val="en-US" w:eastAsia="zh-CN" w:bidi="ar-SA"/>
-        </w:rPr>
-        <w:t>So I deleted these columns using pandas and got a new CSV file</w:t>
-      </w:r>
-      <w:r>
-        <w:rPr>
-          <w:rFonts w:hint="eastAsia" w:cs="微软雅黑"/>
-          <w:b w:val="0"/>
-          <w:bCs w:val="0"/>
-          <w:color w:val="auto"/>
-          <w:kern w:val="2"/>
-          <w:sz w:val="24"/>
-          <w:szCs w:val="24"/>
-          <w:lang w:val="en-US" w:eastAsia="zh-CN" w:bidi="ar-SA"/>
-        </w:rPr>
         <w:t>(by deal.py):</w:t>
       </w:r>
     </w:p>
     <w:p>
       <w:pPr>
         <w:numPr>
+          <w:ilvl w:val="0"/>
           <w:numId w:val="0"/>
         </w:numPr>
       </w:pPr>
@@ -1896,6 +1891,7 @@
     <w:p>
       <w:pPr>
         <w:numPr>
+          <w:ilvl w:val="0"/>
           <w:numId w:val="0"/>
         </w:numPr>
         <w:rPr>
@@ -1920,7 +1916,7 @@
           <w:szCs w:val="24"/>
           <w:lang w:val="en-US" w:eastAsia="zh-CN" w:bidi="ar-SA"/>
         </w:rPr>
-        <w:t>T</w:t>
+        <w:t>Third, count the number of people with different degrees of injury (unscathed, killed, hospital, light) in the 'users.csv' to the accident (caracteristics.csv').</w:t>
       </w:r>
       <w:r>
         <w:rPr>
@@ -1933,9 +1929,15 @@
           <w:szCs w:val="24"/>
           <w:lang w:val="en-US" w:eastAsia="zh-CN" w:bidi="ar-SA"/>
         </w:rPr>
-        <w:t>hird, count the number of people with different degrees of injury (unscathed, killed, hospital, light) in the 'users.csv' to the accident (caracteristics.csv').</w:t>
-      </w:r>
-      <w:r>
+        <w:br w:type="textWrapping"/>
+      </w:r>
+    </w:p>
+    <w:p>
+      <w:pPr>
+        <w:numPr>
+          <w:ilvl w:val="0"/>
+          <w:numId w:val="0"/>
+        </w:numPr>
         <w:rPr>
           <w:rFonts w:hint="eastAsia" w:cs="微软雅黑"/>
           <w:b w:val="0"/>
@@ -1946,14 +1948,21 @@
           <w:szCs w:val="24"/>
           <w:lang w:val="en-US" w:eastAsia="zh-CN" w:bidi="ar-SA"/>
         </w:rPr>
-        <w:br w:type="textWrapping"/>
-      </w:r>
-    </w:p>
-    <w:p>
-      <w:pPr>
-        <w:numPr>
-          <w:numId w:val="0"/>
-        </w:numPr>
+      </w:pPr>
+      <w:r>
+        <w:rPr>
+          <w:rFonts w:hint="default" w:cs="微软雅黑"/>
+          <w:b w:val="0"/>
+          <w:bCs w:val="0"/>
+          <w:color w:val="auto"/>
+          <w:kern w:val="2"/>
+          <w:sz w:val="24"/>
+          <w:szCs w:val="24"/>
+          <w:lang w:val="en-US" w:eastAsia="zh-CN" w:bidi="ar-SA"/>
+        </w:rPr>
+        <w:t xml:space="preserve">One attribute in the users.csv file is grav, which marks the injury status of everyone in each </w:t>
+      </w:r>
+      <w:r>
         <w:rPr>
           <w:rFonts w:hint="eastAsia" w:cs="微软雅黑"/>
           <w:b w:val="0"/>
@@ -1964,19 +1973,20 @@
           <w:szCs w:val="24"/>
           <w:lang w:val="en-US" w:eastAsia="zh-CN" w:bidi="ar-SA"/>
         </w:rPr>
-      </w:pPr>
-      <w:r>
-        <w:rPr>
-          <w:rFonts w:hint="default" w:cs="微软雅黑"/>
-          <w:b w:val="0"/>
-          <w:bCs w:val="0"/>
-          <w:color w:val="auto"/>
-          <w:kern w:val="2"/>
-          <w:sz w:val="24"/>
-          <w:szCs w:val="24"/>
-          <w:lang w:val="en-US" w:eastAsia="zh-CN" w:bidi="ar-SA"/>
-        </w:rPr>
-        <w:t xml:space="preserve">One attribute in the users.csv file is grav, which marks the injury status of everyone in each </w:t>
+        <w:t>ac</w:t>
+      </w:r>
+      <w:r>
+        <w:rPr>
+          <w:rFonts w:hint="default" w:cs="微软雅黑"/>
+          <w:b w:val="0"/>
+          <w:bCs w:val="0"/>
+          <w:color w:val="auto"/>
+          <w:kern w:val="2"/>
+          <w:sz w:val="24"/>
+          <w:szCs w:val="24"/>
+          <w:lang w:val="en-US" w:eastAsia="zh-CN" w:bidi="ar-SA"/>
+        </w:rPr>
+        <w:t>cident.</w:t>
       </w:r>
       <w:r>
         <w:rPr>
@@ -1989,38 +1999,13 @@
           <w:szCs w:val="24"/>
           <w:lang w:val="en-US" w:eastAsia="zh-CN" w:bidi="ar-SA"/>
         </w:rPr>
-        <w:t>ac</w:t>
-      </w:r>
-      <w:r>
-        <w:rPr>
-          <w:rFonts w:hint="default" w:cs="微软雅黑"/>
-          <w:b w:val="0"/>
-          <w:bCs w:val="0"/>
-          <w:color w:val="auto"/>
-          <w:kern w:val="2"/>
-          <w:sz w:val="24"/>
-          <w:szCs w:val="24"/>
-          <w:lang w:val="en-US" w:eastAsia="zh-CN" w:bidi="ar-SA"/>
-        </w:rPr>
-        <w:t>cident.</w:t>
-      </w:r>
-      <w:r>
-        <w:rPr>
-          <w:rFonts w:hint="eastAsia" w:cs="微软雅黑"/>
-          <w:b w:val="0"/>
-          <w:bCs w:val="0"/>
-          <w:color w:val="auto"/>
-          <w:kern w:val="2"/>
-          <w:sz w:val="24"/>
-          <w:szCs w:val="24"/>
-          <w:lang w:val="en-US" w:eastAsia="zh-CN" w:bidi="ar-SA"/>
-        </w:rPr>
         <w:t xml:space="preserve"> An accident usually corresponds to several related people. I need to count the number of people injured in each accident. So I use deal. Py related code to count the number of injured in each accident.</w:t>
       </w:r>
     </w:p>
     <w:p>
       <w:pPr>
         <w:numPr>
+          <w:ilvl w:val="0"/>
           <w:numId w:val="0"/>
         </w:numPr>
       </w:pPr>
@@ -2071,6 +2056,7 @@
     <w:p>
       <w:pPr>
         <w:numPr>
+          <w:ilvl w:val="0"/>
           <w:numId w:val="0"/>
         </w:numPr>
         <w:rPr>
@@ -2095,25 +2081,13 @@
           <w:szCs w:val="24"/>
           <w:lang w:val="en-US" w:eastAsia="zh-CN" w:bidi="ar-SA"/>
         </w:rPr>
-        <w:t xml:space="preserve">Then the new </w:t>
-      </w:r>
-      <w:r>
-        <w:rPr>
-          <w:rFonts w:hint="eastAsia" w:cs="微软雅黑"/>
-          <w:b w:val="0"/>
-          <w:bCs w:val="0"/>
-          <w:color w:val="auto"/>
-          <w:kern w:val="2"/>
-          <w:sz w:val="24"/>
-          <w:szCs w:val="24"/>
-          <w:lang w:val="en-US" w:eastAsia="zh-CN" w:bidi="ar-SA"/>
-        </w:rPr>
-        <w:t>caracteristics.csv:</w:t>
-      </w:r>
-    </w:p>
-    <w:p>
-      <w:pPr>
-        <w:numPr>
+        <w:t>Then the new caracteristics.csv:</w:t>
+      </w:r>
+    </w:p>
+    <w:p>
+      <w:pPr>
+        <w:numPr>
+          <w:ilvl w:val="0"/>
           <w:numId w:val="0"/>
         </w:numPr>
         <w:rPr>
@@ -2253,6 +2227,7 @@
       <w:pPr>
         <w:widowControl w:val="0"/>
         <w:numPr>
+          <w:ilvl w:val="0"/>
           <w:numId w:val="0"/>
         </w:numPr>
         <w:jc w:val="both"/>
@@ -2278,9 +2253,17 @@
           <w:szCs w:val="24"/>
           <w:lang w:val="en-US" w:eastAsia="zh-CN" w:bidi="ar-SA"/>
         </w:rPr>
-        <w:t>F</w:t>
-      </w:r>
-      <w:r>
+        <w:t>First, delete items with invalid data.</w:t>
+      </w:r>
+    </w:p>
+    <w:p>
+      <w:pPr>
+        <w:widowControl w:val="0"/>
+        <w:numPr>
+          <w:ilvl w:val="0"/>
+          <w:numId w:val="0"/>
+        </w:numPr>
+        <w:jc w:val="both"/>
         <w:rPr>
           <w:rFonts w:hint="eastAsia" w:cs="微软雅黑"/>
           <w:b w:val="0"/>
@@ -2291,13 +2274,13 @@
           <w:szCs w:val="24"/>
           <w:lang w:val="en-US" w:eastAsia="zh-CN" w:bidi="ar-SA"/>
         </w:rPr>
-        <w:t>irst, delete items with invalid data.</w:t>
-      </w:r>
-    </w:p>
-    <w:p>
-      <w:pPr>
-        <w:widowControl w:val="0"/>
-        <w:numPr>
+      </w:pPr>
+    </w:p>
+    <w:p>
+      <w:pPr>
+        <w:widowControl w:val="0"/>
+        <w:numPr>
+          <w:ilvl w:val="0"/>
           <w:numId w:val="0"/>
         </w:numPr>
         <w:jc w:val="both"/>
@@ -2312,14 +2295,7 @@
           <w:lang w:val="en-US" w:eastAsia="zh-CN" w:bidi="ar-SA"/>
         </w:rPr>
       </w:pPr>
-    </w:p>
-    <w:p>
-      <w:pPr>
-        <w:widowControl w:val="0"/>
-        <w:numPr>
-          <w:numId w:val="0"/>
-        </w:numPr>
-        <w:jc w:val="both"/>
+      <w:r>
         <w:rPr>
           <w:rFonts w:hint="eastAsia" w:cs="微软雅黑"/>
           <w:b w:val="0"/>
@@ -2330,7 +2306,21 @@
           <w:szCs w:val="24"/>
           <w:lang w:val="en-US" w:eastAsia="zh-CN" w:bidi="ar-SA"/>
         </w:rPr>
-      </w:pPr>
+        <w:t>T</w:t>
+      </w:r>
+      <w:r>
+        <w:rPr>
+          <w:rFonts w:hint="default" w:cs="微软雅黑"/>
+          <w:b w:val="0"/>
+          <w:bCs w:val="0"/>
+          <w:color w:val="auto"/>
+          <w:kern w:val="2"/>
+          <w:sz w:val="24"/>
+          <w:szCs w:val="24"/>
+          <w:lang w:val="en-US" w:eastAsia="zh-CN" w:bidi="ar-SA"/>
+        </w:rPr>
+        <w:t>he latitude and longitude column</w:t>
+      </w:r>
       <w:r>
         <w:rPr>
           <w:rFonts w:hint="eastAsia" w:cs="微软雅黑"/>
@@ -2342,20 +2332,20 @@
           <w:szCs w:val="24"/>
           <w:lang w:val="en-US" w:eastAsia="zh-CN" w:bidi="ar-SA"/>
         </w:rPr>
-        <w:t>T</w:t>
-      </w:r>
-      <w:r>
-        <w:rPr>
-          <w:rFonts w:hint="default" w:cs="微软雅黑"/>
-          <w:b w:val="0"/>
-          <w:bCs w:val="0"/>
-          <w:color w:val="auto"/>
-          <w:kern w:val="2"/>
-          <w:sz w:val="24"/>
-          <w:szCs w:val="24"/>
-          <w:lang w:val="en-US" w:eastAsia="zh-CN" w:bidi="ar-SA"/>
-        </w:rPr>
-        <w:t>he latitude and longitude column</w:t>
+        <w:t xml:space="preserve"> c</w:t>
+      </w:r>
+      <w:r>
+        <w:rPr>
+          <w:rFonts w:hint="default" w:cs="微软雅黑"/>
+          <w:b w:val="0"/>
+          <w:bCs w:val="0"/>
+          <w:color w:val="auto"/>
+          <w:kern w:val="2"/>
+          <w:sz w:val="24"/>
+          <w:szCs w:val="24"/>
+          <w:lang w:val="en-US" w:eastAsia="zh-CN" w:bidi="ar-SA"/>
+        </w:rPr>
+        <w:t>ontains a large number of 0</w:t>
       </w:r>
       <w:r>
         <w:rPr>
@@ -2368,22 +2358,17 @@
           <w:szCs w:val="24"/>
           <w:lang w:val="en-US" w:eastAsia="zh-CN" w:bidi="ar-SA"/>
         </w:rPr>
-        <w:t xml:space="preserve"> c</w:t>
-      </w:r>
-      <w:r>
-        <w:rPr>
-          <w:rFonts w:hint="default" w:cs="微软雅黑"/>
-          <w:b w:val="0"/>
-          <w:bCs w:val="0"/>
-          <w:color w:val="auto"/>
-          <w:kern w:val="2"/>
-          <w:sz w:val="24"/>
-          <w:szCs w:val="24"/>
-          <w:lang w:val="en-US" w:eastAsia="zh-CN" w:bidi="ar-SA"/>
-        </w:rPr>
-        <w:t>ontains a large number of 0</w:t>
-      </w:r>
-      <w:r>
+        <w:t xml:space="preserve"> and null, and the other columns also contain a lot of null data. So I need to delete these data by pandas.</w:t>
+      </w:r>
+    </w:p>
+    <w:p>
+      <w:pPr>
+        <w:widowControl w:val="0"/>
+        <w:numPr>
+          <w:ilvl w:val="0"/>
+          <w:numId w:val="0"/>
+        </w:numPr>
+        <w:jc w:val="both"/>
         <w:rPr>
           <w:rFonts w:hint="eastAsia" w:cs="微软雅黑"/>
           <w:b w:val="0"/>
@@ -2394,13 +2379,13 @@
           <w:szCs w:val="24"/>
           <w:lang w:val="en-US" w:eastAsia="zh-CN" w:bidi="ar-SA"/>
         </w:rPr>
-        <w:t xml:space="preserve"> and null, and the other columns also contain a lot of null data. So I need to delete these data by pandas.</w:t>
-      </w:r>
-    </w:p>
-    <w:p>
-      <w:pPr>
-        <w:widowControl w:val="0"/>
-        <w:numPr>
+      </w:pPr>
+    </w:p>
+    <w:p>
+      <w:pPr>
+        <w:widowControl w:val="0"/>
+        <w:numPr>
+          <w:ilvl w:val="0"/>
           <w:numId w:val="0"/>
         </w:numPr>
         <w:jc w:val="both"/>
@@ -2415,14 +2400,7 @@
           <w:lang w:val="en-US" w:eastAsia="zh-CN" w:bidi="ar-SA"/>
         </w:rPr>
       </w:pPr>
-    </w:p>
-    <w:p>
-      <w:pPr>
-        <w:widowControl w:val="0"/>
-        <w:numPr>
-          <w:numId w:val="0"/>
-        </w:numPr>
-        <w:jc w:val="both"/>
+      <w:r>
         <w:rPr>
           <w:rFonts w:hint="eastAsia" w:cs="微软雅黑"/>
           <w:b w:val="0"/>
@@ -2433,18 +2411,6 @@
           <w:szCs w:val="24"/>
           <w:lang w:val="en-US" w:eastAsia="zh-CN" w:bidi="ar-SA"/>
         </w:rPr>
-      </w:pPr>
-      <w:r>
-        <w:rPr>
-          <w:rFonts w:hint="eastAsia" w:cs="微软雅黑"/>
-          <w:b w:val="0"/>
-          <w:bCs w:val="0"/>
-          <w:color w:val="auto"/>
-          <w:kern w:val="2"/>
-          <w:sz w:val="24"/>
-          <w:szCs w:val="24"/>
-          <w:lang w:val="en-US" w:eastAsia="zh-CN" w:bidi="ar-SA"/>
-        </w:rPr>
         <w:t>Second, Principal component analysis(by PCA.py)</w:t>
       </w:r>
     </w:p>
@@ -2452,6 +2418,7 @@
       <w:pPr>
         <w:widowControl w:val="0"/>
         <w:numPr>
+          <w:ilvl w:val="0"/>
           <w:numId w:val="0"/>
         </w:numPr>
         <w:jc w:val="both"/>
@@ -2504,6 +2471,7 @@
       <w:pPr>
         <w:widowControl w:val="0"/>
         <w:numPr>
+          <w:ilvl w:val="0"/>
           <w:numId w:val="0"/>
         </w:numPr>
         <w:jc w:val="both"/>
@@ -2754,6 +2722,7 @@
       <w:pPr>
         <w:widowControl w:val="0"/>
         <w:numPr>
+          <w:ilvl w:val="0"/>
           <w:numId w:val="0"/>
         </w:numPr>
         <w:ind w:leftChars="0"/>
@@ -2787,6 +2756,7 @@
       <w:pPr>
         <w:widowControl w:val="0"/>
         <w:numPr>
+          <w:ilvl w:val="0"/>
           <w:numId w:val="0"/>
         </w:numPr>
         <w:ind w:leftChars="0"/>
@@ -2820,6 +2790,7 @@
       <w:pPr>
         <w:widowControl w:val="0"/>
         <w:numPr>
+          <w:ilvl w:val="0"/>
           <w:numId w:val="0"/>
         </w:numPr>
         <w:ind w:leftChars="0"/>
@@ -2879,6 +2850,7 @@
       <w:pPr>
         <w:widowControl w:val="0"/>
         <w:numPr>
+          <w:ilvl w:val="0"/>
           <w:numId w:val="0"/>
         </w:numPr>
         <w:ind w:leftChars="0"/>
@@ -2938,6 +2910,7 @@
       <w:pPr>
         <w:widowControl w:val="0"/>
         <w:numPr>
+          <w:ilvl w:val="0"/>
           <w:numId w:val="0"/>
         </w:numPr>
         <w:ind w:leftChars="0"/>
@@ -2997,6 +2970,7 @@
       <w:pPr>
         <w:widowControl w:val="0"/>
         <w:numPr>
+          <w:ilvl w:val="0"/>
           <w:numId w:val="0"/>
         </w:numPr>
         <w:ind w:leftChars="0"/>
@@ -3056,6 +3030,7 @@
       <w:pPr>
         <w:widowControl w:val="0"/>
         <w:numPr>
+          <w:ilvl w:val="0"/>
           <w:numId w:val="0"/>
         </w:numPr>
         <w:ind w:leftChars="0"/>
@@ -3115,6 +3090,7 @@
       <w:pPr>
         <w:widowControl w:val="0"/>
         <w:numPr>
+          <w:ilvl w:val="0"/>
           <w:numId w:val="0"/>
         </w:numPr>
         <w:ind w:leftChars="0"/>
@@ -3174,6 +3150,7 @@
       <w:pPr>
         <w:widowControl w:val="0"/>
         <w:numPr>
+          <w:ilvl w:val="0"/>
           <w:numId w:val="0"/>
         </w:numPr>
         <w:ind w:leftChars="0"/>
@@ -3233,6 +3210,7 @@
       <w:pPr>
         <w:widowControl w:val="0"/>
         <w:numPr>
+          <w:ilvl w:val="0"/>
           <w:numId w:val="0"/>
         </w:numPr>
         <w:ind w:leftChars="0"/>
@@ -3292,6 +3270,7 @@
       <w:pPr>
         <w:widowControl w:val="0"/>
         <w:numPr>
+          <w:ilvl w:val="0"/>
           <w:numId w:val="0"/>
         </w:numPr>
         <w:ind w:leftChars="0"/>
@@ -3351,6 +3330,7 @@
       <w:pPr>
         <w:widowControl w:val="0"/>
         <w:numPr>
+          <w:ilvl w:val="0"/>
           <w:numId w:val="0"/>
         </w:numPr>
         <w:ind w:leftChars="0"/>
@@ -3436,6 +3416,7 @@
       <w:pPr>
         <w:widowControl w:val="0"/>
         <w:numPr>
+          <w:ilvl w:val="0"/>
           <w:numId w:val="0"/>
         </w:numPr>
         <w:ind w:leftChars="0"/>
@@ -3469,6 +3450,7 @@
       <w:pPr>
         <w:widowControl w:val="0"/>
         <w:numPr>
+          <w:ilvl w:val="0"/>
           <w:numId w:val="0"/>
         </w:numPr>
         <w:ind w:leftChars="0"/>
@@ -3528,6 +3510,7 @@
       <w:pPr>
         <w:widowControl w:val="0"/>
         <w:numPr>
+          <w:ilvl w:val="0"/>
           <w:numId w:val="0"/>
         </w:numPr>
         <w:ind w:leftChars="0"/>
@@ -3587,6 +3570,7 @@
       <w:pPr>
         <w:widowControl w:val="0"/>
         <w:numPr>
+          <w:ilvl w:val="0"/>
           <w:numId w:val="0"/>
         </w:numPr>
         <w:ind w:leftChars="0"/>
@@ -3646,6 +3630,7 @@
       <w:pPr>
         <w:widowControl w:val="0"/>
         <w:numPr>
+          <w:ilvl w:val="0"/>
           <w:numId w:val="0"/>
         </w:numPr>
         <w:ind w:leftChars="0"/>
@@ -3705,6 +3690,7 @@
       <w:pPr>
         <w:widowControl w:val="0"/>
         <w:numPr>
+          <w:ilvl w:val="0"/>
           <w:numId w:val="0"/>
         </w:numPr>
         <w:ind w:leftChars="0"/>
@@ -3764,6 +3750,7 @@
       <w:pPr>
         <w:widowControl w:val="0"/>
         <w:numPr>
+          <w:ilvl w:val="0"/>
           <w:numId w:val="0"/>
         </w:numPr>
         <w:ind w:leftChars="0"/>
@@ -3823,6 +3810,7 @@
       <w:pPr>
         <w:widowControl w:val="0"/>
         <w:numPr>
+          <w:ilvl w:val="0"/>
           <w:numId w:val="0"/>
         </w:numPr>
         <w:ind w:leftChars="0"/>
@@ -3882,6 +3870,7 @@
       <w:pPr>
         <w:widowControl w:val="0"/>
         <w:numPr>
+          <w:ilvl w:val="0"/>
           <w:numId w:val="0"/>
         </w:numPr>
         <w:ind w:leftChars="0"/>
@@ -3941,6 +3930,7 @@
       <w:pPr>
         <w:widowControl w:val="0"/>
         <w:numPr>
+          <w:ilvl w:val="0"/>
           <w:numId w:val="0"/>
         </w:numPr>
         <w:ind w:leftChars="0"/>
@@ -4000,6 +3990,7 @@
       <w:pPr>
         <w:widowControl w:val="0"/>
         <w:numPr>
+          <w:ilvl w:val="0"/>
           <w:numId w:val="0"/>
         </w:numPr>
         <w:ind w:leftChars="0"/>
@@ -4059,6 +4050,7 @@
       <w:pPr>
         <w:widowControl w:val="0"/>
         <w:numPr>
+          <w:ilvl w:val="0"/>
           <w:numId w:val="0"/>
         </w:numPr>
         <w:ind w:leftChars="0"/>
@@ -4118,6 +4110,7 @@
       <w:pPr>
         <w:widowControl w:val="0"/>
         <w:numPr>
+          <w:ilvl w:val="0"/>
           <w:numId w:val="0"/>
         </w:numPr>
         <w:ind w:leftChars="0"/>
@@ -4177,6 +4170,7 @@
       <w:pPr>
         <w:widowControl w:val="0"/>
         <w:numPr>
+          <w:ilvl w:val="0"/>
           <w:numId w:val="0"/>
         </w:numPr>
         <w:ind w:leftChars="0"/>
@@ -4262,6 +4256,7 @@
       <w:pPr>
         <w:widowControl w:val="0"/>
         <w:numPr>
+          <w:ilvl w:val="0"/>
           <w:numId w:val="0"/>
         </w:numPr>
         <w:ind w:leftChars="0"/>
@@ -4325,6 +4320,7 @@
       <w:pPr>
         <w:widowControl w:val="0"/>
         <w:numPr>
+          <w:ilvl w:val="0"/>
           <w:numId w:val="0"/>
         </w:numPr>
         <w:ind w:leftChars="0"/>
@@ -4358,6 +4354,7 @@
       <w:pPr>
         <w:widowControl w:val="0"/>
         <w:numPr>
+          <w:ilvl w:val="0"/>
           <w:numId w:val="0"/>
         </w:numPr>
         <w:ind w:leftChars="0"/>
@@ -4417,6 +4414,7 @@
       <w:pPr>
         <w:widowControl w:val="0"/>
         <w:numPr>
+          <w:ilvl w:val="0"/>
           <w:numId w:val="0"/>
         </w:numPr>
         <w:ind w:leftChars="0"/>
@@ -4476,6 +4474,7 @@
       <w:pPr>
         <w:widowControl w:val="0"/>
         <w:numPr>
+          <w:ilvl w:val="0"/>
           <w:numId w:val="0"/>
         </w:numPr>
         <w:ind w:leftChars="0"/>
@@ -4535,6 +4534,7 @@
       <w:pPr>
         <w:widowControl w:val="0"/>
         <w:numPr>
+          <w:ilvl w:val="0"/>
           <w:numId w:val="0"/>
         </w:numPr>
         <w:ind w:leftChars="0"/>
@@ -4594,6 +4594,7 @@
       <w:pPr>
         <w:widowControl w:val="0"/>
         <w:numPr>
+          <w:ilvl w:val="0"/>
           <w:numId w:val="0"/>
         </w:numPr>
         <w:ind w:leftChars="0"/>
@@ -4653,6 +4654,7 @@
       <w:pPr>
         <w:widowControl w:val="0"/>
         <w:numPr>
+          <w:ilvl w:val="0"/>
           <w:numId w:val="0"/>
         </w:numPr>
         <w:ind w:leftChars="0"/>
@@ -4738,6 +4740,7 @@
       <w:pPr>
         <w:widowControl w:val="0"/>
         <w:numPr>
+          <w:ilvl w:val="0"/>
           <w:numId w:val="0"/>
         </w:numPr>
         <w:ind w:leftChars="0"/>
@@ -4801,6 +4804,7 @@
       <w:pPr>
         <w:widowControl w:val="0"/>
         <w:numPr>
+          <w:ilvl w:val="0"/>
           <w:numId w:val="0"/>
         </w:numPr>
         <w:ind w:leftChars="0"/>
@@ -4834,6 +4838,7 @@
       <w:pPr>
         <w:widowControl w:val="0"/>
         <w:numPr>
+          <w:ilvl w:val="0"/>
           <w:numId w:val="0"/>
         </w:numPr>
         <w:ind w:leftChars="0"/>
@@ -4893,6 +4898,7 @@
       <w:pPr>
         <w:widowControl w:val="0"/>
         <w:numPr>
+          <w:ilvl w:val="0"/>
           <w:numId w:val="0"/>
         </w:numPr>
         <w:ind w:leftChars="0"/>
@@ -4952,6 +4958,7 @@
       <w:pPr>
         <w:widowControl w:val="0"/>
         <w:numPr>
+          <w:ilvl w:val="0"/>
           <w:numId w:val="0"/>
         </w:numPr>
         <w:ind w:leftChars="0"/>
@@ -5011,6 +5018,7 @@
       <w:pPr>
         <w:widowControl w:val="0"/>
         <w:numPr>
+          <w:ilvl w:val="0"/>
           <w:numId w:val="0"/>
         </w:numPr>
         <w:ind w:leftChars="0"/>
@@ -5070,6 +5078,7 @@
       <w:pPr>
         <w:widowControl w:val="0"/>
         <w:numPr>
+          <w:ilvl w:val="0"/>
           <w:numId w:val="0"/>
         </w:numPr>
         <w:ind w:leftChars="0"/>
@@ -5129,6 +5138,7 @@
       <w:pPr>
         <w:widowControl w:val="0"/>
         <w:numPr>
+          <w:ilvl w:val="0"/>
           <w:numId w:val="0"/>
         </w:numPr>
         <w:ind w:leftChars="0"/>
@@ -5188,6 +5198,7 @@
       <w:pPr>
         <w:widowControl w:val="0"/>
         <w:numPr>
+          <w:ilvl w:val="0"/>
           <w:numId w:val="0"/>
         </w:numPr>
         <w:ind w:leftChars="0"/>
@@ -5247,6 +5258,7 @@
       <w:pPr>
         <w:widowControl w:val="0"/>
         <w:numPr>
+          <w:ilvl w:val="0"/>
           <w:numId w:val="0"/>
         </w:numPr>
         <w:ind w:leftChars="0"/>
@@ -5306,6 +5318,7 @@
       <w:pPr>
         <w:widowControl w:val="0"/>
         <w:numPr>
+          <w:ilvl w:val="0"/>
           <w:numId w:val="0"/>
         </w:numPr>
         <w:ind w:leftChars="0"/>
@@ -5365,6 +5378,7 @@
       <w:pPr>
         <w:widowControl w:val="0"/>
         <w:numPr>
+          <w:ilvl w:val="0"/>
           <w:numId w:val="0"/>
         </w:numPr>
         <w:ind w:leftChars="0"/>
@@ -5424,6 +5438,7 @@
       <w:pPr>
         <w:widowControl w:val="0"/>
         <w:numPr>
+          <w:ilvl w:val="0"/>
           <w:numId w:val="0"/>
         </w:numPr>
         <w:ind w:leftChars="0"/>
@@ -5509,6 +5524,7 @@
       <w:pPr>
         <w:widowControl w:val="0"/>
         <w:numPr>
+          <w:ilvl w:val="0"/>
           <w:numId w:val="0"/>
         </w:numPr>
         <w:ind w:leftChars="0"/>
@@ -5572,6 +5588,7 @@
       <w:pPr>
         <w:widowControl w:val="0"/>
         <w:numPr>
+          <w:ilvl w:val="0"/>
           <w:numId w:val="0"/>
         </w:numPr>
         <w:ind w:leftChars="0"/>
@@ -5605,6 +5622,7 @@
       <w:pPr>
         <w:widowControl w:val="0"/>
         <w:numPr>
+          <w:ilvl w:val="0"/>
           <w:numId w:val="0"/>
         </w:numPr>
         <w:ind w:leftChars="0"/>
@@ -5664,6 +5682,7 @@
       <w:pPr>
         <w:widowControl w:val="0"/>
         <w:numPr>
+          <w:ilvl w:val="0"/>
           <w:numId w:val="0"/>
         </w:numPr>
         <w:ind w:leftChars="0"/>
@@ -5723,6 +5742,7 @@
       <w:pPr>
         <w:widowControl w:val="0"/>
         <w:numPr>
+          <w:ilvl w:val="0"/>
           <w:numId w:val="0"/>
         </w:numPr>
         <w:ind w:leftChars="0"/>
@@ -5782,6 +5802,7 @@
       <w:pPr>
         <w:widowControl w:val="0"/>
         <w:numPr>
+          <w:ilvl w:val="0"/>
           <w:numId w:val="0"/>
         </w:numPr>
         <w:ind w:leftChars="0"/>
@@ -5841,6 +5862,7 @@
       <w:pPr>
         <w:widowControl w:val="0"/>
         <w:numPr>
+          <w:ilvl w:val="0"/>
           <w:numId w:val="0"/>
         </w:numPr>
         <w:ind w:leftChars="0"/>
@@ -5900,6 +5922,7 @@
       <w:pPr>
         <w:widowControl w:val="0"/>
         <w:numPr>
+          <w:ilvl w:val="0"/>
           <w:numId w:val="0"/>
         </w:numPr>
         <w:ind w:leftChars="0"/>
@@ -5959,6 +5982,7 @@
       <w:pPr>
         <w:widowControl w:val="0"/>
         <w:numPr>
+          <w:ilvl w:val="0"/>
           <w:numId w:val="0"/>
         </w:numPr>
         <w:ind w:leftChars="0"/>
@@ -6018,6 +6042,7 @@
       <w:pPr>
         <w:widowControl w:val="0"/>
         <w:numPr>
+          <w:ilvl w:val="0"/>
           <w:numId w:val="0"/>
         </w:numPr>
         <w:ind w:leftChars="0"/>
@@ -6077,6 +6102,7 @@
       <w:pPr>
         <w:widowControl w:val="0"/>
         <w:numPr>
+          <w:ilvl w:val="0"/>
           <w:numId w:val="0"/>
         </w:numPr>
         <w:ind w:leftChars="0"/>
@@ -6136,6 +6162,7 @@
       <w:pPr>
         <w:widowControl w:val="0"/>
         <w:numPr>
+          <w:ilvl w:val="0"/>
           <w:numId w:val="0"/>
         </w:numPr>
         <w:ind w:leftChars="0"/>
@@ -6195,6 +6222,7 @@
       <w:pPr>
         <w:widowControl w:val="0"/>
         <w:numPr>
+          <w:ilvl w:val="0"/>
           <w:numId w:val="0"/>
         </w:numPr>
         <w:ind w:leftChars="0"/>
@@ -6280,6 +6308,7 @@
       <w:pPr>
         <w:widowControl w:val="0"/>
         <w:numPr>
+          <w:ilvl w:val="0"/>
           <w:numId w:val="0"/>
         </w:numPr>
         <w:ind w:leftChars="0"/>
@@ -6313,6 +6342,7 @@
       <w:pPr>
         <w:widowControl w:val="0"/>
         <w:numPr>
+          <w:ilvl w:val="0"/>
           <w:numId w:val="0"/>
         </w:numPr>
         <w:ind w:leftChars="0"/>
@@ -6372,6 +6402,7 @@
       <w:pPr>
         <w:widowControl w:val="0"/>
         <w:numPr>
+          <w:ilvl w:val="0"/>
           <w:numId w:val="0"/>
         </w:numPr>
         <w:ind w:leftChars="0"/>
@@ -6431,6 +6462,7 @@
       <w:pPr>
         <w:widowControl w:val="0"/>
         <w:numPr>
+          <w:ilvl w:val="0"/>
           <w:numId w:val="0"/>
         </w:numPr>
         <w:ind w:leftChars="0"/>
@@ -6490,6 +6522,7 @@
       <w:pPr>
         <w:widowControl w:val="0"/>
         <w:numPr>
+          <w:ilvl w:val="0"/>
           <w:numId w:val="0"/>
         </w:numPr>
         <w:ind w:leftChars="0"/>
@@ -6549,6 +6582,7 @@
       <w:pPr>
         <w:widowControl w:val="0"/>
         <w:numPr>
+          <w:ilvl w:val="0"/>
           <w:numId w:val="0"/>
         </w:numPr>
         <w:ind w:leftChars="0"/>
@@ -6608,6 +6642,7 @@
       <w:pPr>
         <w:widowControl w:val="0"/>
         <w:numPr>
+          <w:ilvl w:val="0"/>
           <w:numId w:val="0"/>
         </w:numPr>
         <w:ind w:leftChars="0"/>
@@ -6667,6 +6702,7 @@
       <w:pPr>
         <w:widowControl w:val="0"/>
         <w:numPr>
+          <w:ilvl w:val="0"/>
           <w:numId w:val="0"/>
         </w:numPr>
         <w:ind w:leftChars="0"/>
@@ -6726,6 +6762,7 @@
       <w:pPr>
         <w:widowControl w:val="0"/>
         <w:numPr>
+          <w:ilvl w:val="0"/>
           <w:numId w:val="0"/>
         </w:numPr>
         <w:ind w:leftChars="0"/>
@@ -6811,6 +6848,7 @@
       <w:pPr>
         <w:widowControl w:val="0"/>
         <w:numPr>
+          <w:ilvl w:val="0"/>
           <w:numId w:val="0"/>
         </w:numPr>
         <w:ind w:leftChars="0"/>
@@ -6844,6 +6882,7 @@
       <w:pPr>
         <w:widowControl w:val="0"/>
         <w:numPr>
+          <w:ilvl w:val="0"/>
           <w:numId w:val="0"/>
         </w:numPr>
         <w:ind w:leftChars="0"/>
@@ -6903,6 +6942,7 @@
       <w:pPr>
         <w:widowControl w:val="0"/>
         <w:numPr>
+          <w:ilvl w:val="0"/>
           <w:numId w:val="0"/>
         </w:numPr>
         <w:ind w:leftChars="0"/>
@@ -6962,6 +7002,7 @@
       <w:pPr>
         <w:widowControl w:val="0"/>
         <w:numPr>
+          <w:ilvl w:val="0"/>
           <w:numId w:val="0"/>
         </w:numPr>
         <w:ind w:leftChars="0"/>
@@ -7021,6 +7062,7 @@
       <w:pPr>
         <w:widowControl w:val="0"/>
         <w:numPr>
+          <w:ilvl w:val="0"/>
           <w:numId w:val="0"/>
         </w:numPr>
         <w:ind w:leftChars="0"/>
@@ -7080,6 +7122,7 @@
       <w:pPr>
         <w:widowControl w:val="0"/>
         <w:numPr>
+          <w:ilvl w:val="0"/>
           <w:numId w:val="0"/>
         </w:numPr>
         <w:ind w:leftChars="0"/>
@@ -7139,6 +7182,7 @@
       <w:pPr>
         <w:widowControl w:val="0"/>
         <w:numPr>
+          <w:ilvl w:val="0"/>
           <w:numId w:val="0"/>
         </w:numPr>
         <w:ind w:leftChars="0"/>
@@ -7198,6 +7242,7 @@
       <w:pPr>
         <w:widowControl w:val="0"/>
         <w:numPr>
+          <w:ilvl w:val="0"/>
           <w:numId w:val="0"/>
         </w:numPr>
         <w:ind w:leftChars="0"/>
@@ -7257,6 +7302,7 @@
       <w:pPr>
         <w:widowControl w:val="0"/>
         <w:numPr>
+          <w:ilvl w:val="0"/>
           <w:numId w:val="0"/>
         </w:numPr>
         <w:ind w:leftChars="0"/>
@@ -7342,6 +7388,7 @@
       <w:pPr>
         <w:widowControl w:val="0"/>
         <w:numPr>
+          <w:ilvl w:val="0"/>
           <w:numId w:val="0"/>
         </w:numPr>
         <w:ind w:leftChars="0"/>
@@ -7375,6 +7422,7 @@
       <w:pPr>
         <w:widowControl w:val="0"/>
         <w:numPr>
+          <w:ilvl w:val="0"/>
           <w:numId w:val="0"/>
         </w:numPr>
         <w:ind w:leftChars="0"/>
@@ -7434,6 +7482,7 @@
       <w:pPr>
         <w:widowControl w:val="0"/>
         <w:numPr>
+          <w:ilvl w:val="0"/>
           <w:numId w:val="0"/>
         </w:numPr>
         <w:ind w:leftChars="0"/>
@@ -7493,6 +7542,7 @@
       <w:pPr>
         <w:widowControl w:val="0"/>
         <w:numPr>
+          <w:ilvl w:val="0"/>
           <w:numId w:val="0"/>
         </w:numPr>
         <w:ind w:leftChars="0"/>
@@ -7552,6 +7602,7 @@
       <w:pPr>
         <w:widowControl w:val="0"/>
         <w:numPr>
+          <w:ilvl w:val="0"/>
           <w:numId w:val="0"/>
         </w:numPr>
         <w:ind w:leftChars="0"/>
@@ -7611,6 +7662,7 @@
       <w:pPr>
         <w:widowControl w:val="0"/>
         <w:numPr>
+          <w:ilvl w:val="0"/>
           <w:numId w:val="0"/>
         </w:numPr>
         <w:ind w:leftChars="0"/>
@@ -7670,6 +7722,7 @@
       <w:pPr>
         <w:widowControl w:val="0"/>
         <w:numPr>
+          <w:ilvl w:val="0"/>
           <w:numId w:val="0"/>
         </w:numPr>
         <w:ind w:leftChars="0"/>
@@ -7755,6 +7808,7 @@
       <w:pPr>
         <w:widowControl w:val="0"/>
         <w:numPr>
+          <w:ilvl w:val="0"/>
           <w:numId w:val="0"/>
         </w:numPr>
         <w:ind w:leftChars="0"/>
@@ -7788,6 +7842,7 @@
       <w:pPr>
         <w:widowControl w:val="0"/>
         <w:numPr>
+          <w:ilvl w:val="0"/>
           <w:numId w:val="0"/>
         </w:numPr>
         <w:ind w:leftChars="0"/>
@@ -7847,6 +7902,7 @@
       <w:pPr>
         <w:widowControl w:val="0"/>
         <w:numPr>
+          <w:ilvl w:val="0"/>
           <w:numId w:val="0"/>
         </w:numPr>
         <w:ind w:leftChars="0"/>
@@ -7906,6 +7962,7 @@
       <w:pPr>
         <w:widowControl w:val="0"/>
         <w:numPr>
+          <w:ilvl w:val="0"/>
           <w:numId w:val="0"/>
         </w:numPr>
         <w:ind w:leftChars="0"/>
@@ -7965,6 +8022,7 @@
       <w:pPr>
         <w:widowControl w:val="0"/>
         <w:numPr>
+          <w:ilvl w:val="0"/>
           <w:numId w:val="0"/>
         </w:numPr>
         <w:ind w:leftChars="0"/>
@@ -8024,6 +8082,7 @@
       <w:pPr>
         <w:widowControl w:val="0"/>
         <w:numPr>
+          <w:ilvl w:val="0"/>
           <w:numId w:val="0"/>
         </w:numPr>
         <w:ind w:leftChars="0"/>
@@ -8109,6 +8168,7 @@
       <w:pPr>
         <w:widowControl w:val="0"/>
         <w:numPr>
+          <w:ilvl w:val="0"/>
           <w:numId w:val="0"/>
         </w:numPr>
         <w:ind w:leftChars="0"/>
@@ -8142,6 +8202,7 @@
       <w:pPr>
         <w:widowControl w:val="0"/>
         <w:numPr>
+          <w:ilvl w:val="0"/>
           <w:numId w:val="0"/>
         </w:numPr>
         <w:ind w:leftChars="0"/>
@@ -8201,6 +8262,7 @@
       <w:pPr>
         <w:widowControl w:val="0"/>
         <w:numPr>
+          <w:ilvl w:val="0"/>
           <w:numId w:val="0"/>
         </w:numPr>
         <w:ind w:leftChars="0"/>
@@ -8260,6 +8322,7 @@
       <w:pPr>
         <w:widowControl w:val="0"/>
         <w:numPr>
+          <w:ilvl w:val="0"/>
           <w:numId w:val="0"/>
         </w:numPr>
         <w:ind w:leftChars="0"/>
@@ -8319,6 +8382,7 @@
       <w:pPr>
         <w:widowControl w:val="0"/>
         <w:numPr>
+          <w:ilvl w:val="0"/>
           <w:numId w:val="0"/>
         </w:numPr>
         <w:ind w:leftChars="0"/>
@@ -8378,6 +8442,7 @@
       <w:pPr>
         <w:widowControl w:val="0"/>
         <w:numPr>
+          <w:ilvl w:val="0"/>
           <w:numId w:val="0"/>
         </w:numPr>
         <w:ind w:leftChars="0"/>
@@ -8437,6 +8502,7 @@
       <w:pPr>
         <w:widowControl w:val="0"/>
         <w:numPr>
+          <w:ilvl w:val="0"/>
           <w:numId w:val="0"/>
         </w:numPr>
         <w:ind w:leftChars="0"/>
@@ -8522,6 +8588,7 @@
       <w:pPr>
         <w:widowControl w:val="0"/>
         <w:numPr>
+          <w:ilvl w:val="0"/>
           <w:numId w:val="0"/>
         </w:numPr>
         <w:ind w:leftChars="0"/>
@@ -8555,6 +8622,7 @@
       <w:pPr>
         <w:widowControl w:val="0"/>
         <w:numPr>
+          <w:ilvl w:val="0"/>
           <w:numId w:val="0"/>
         </w:numPr>
         <w:ind w:leftChars="0"/>
@@ -8614,6 +8682,7 @@
       <w:pPr>
         <w:widowControl w:val="0"/>
         <w:numPr>
+          <w:ilvl w:val="0"/>
           <w:numId w:val="0"/>
         </w:numPr>
         <w:ind w:leftChars="0"/>
@@ -8673,6 +8742,7 @@
       <w:pPr>
         <w:widowControl w:val="0"/>
         <w:numPr>
+          <w:ilvl w:val="0"/>
           <w:numId w:val="0"/>
         </w:numPr>
         <w:ind w:leftChars="0"/>
@@ -8732,6 +8802,7 @@
       <w:pPr>
         <w:widowControl w:val="0"/>
         <w:numPr>
+          <w:ilvl w:val="0"/>
           <w:numId w:val="0"/>
         </w:numPr>
         <w:ind w:leftChars="0"/>
@@ -8791,6 +8862,7 @@
       <w:pPr>
         <w:widowControl w:val="0"/>
         <w:numPr>
+          <w:ilvl w:val="0"/>
           <w:numId w:val="0"/>
         </w:numPr>
         <w:ind w:leftChars="0"/>
@@ -8850,6 +8922,7 @@
       <w:pPr>
         <w:widowControl w:val="0"/>
         <w:numPr>
+          <w:ilvl w:val="0"/>
           <w:numId w:val="0"/>
         </w:numPr>
         <w:ind w:leftChars="0"/>
@@ -8935,6 +9008,7 @@
       <w:pPr>
         <w:widowControl w:val="0"/>
         <w:numPr>
+          <w:ilvl w:val="0"/>
           <w:numId w:val="0"/>
         </w:numPr>
         <w:ind w:leftChars="0"/>
@@ -8968,6 +9042,7 @@
       <w:pPr>
         <w:widowControl w:val="0"/>
         <w:numPr>
+          <w:ilvl w:val="0"/>
           <w:numId w:val="0"/>
         </w:numPr>
         <w:ind w:leftChars="0"/>
@@ -9027,6 +9102,7 @@
       <w:pPr>
         <w:widowControl w:val="0"/>
         <w:numPr>
+          <w:ilvl w:val="0"/>
           <w:numId w:val="0"/>
         </w:numPr>
         <w:ind w:leftChars="0"/>
@@ -9086,6 +9162,7 @@
       <w:pPr>
         <w:widowControl w:val="0"/>
         <w:numPr>
+          <w:ilvl w:val="0"/>
           <w:numId w:val="0"/>
         </w:numPr>
         <w:ind w:leftChars="0"/>
@@ -9145,6 +9222,7 @@
       <w:pPr>
         <w:widowControl w:val="0"/>
         <w:numPr>
+          <w:ilvl w:val="0"/>
           <w:numId w:val="0"/>
         </w:numPr>
         <w:ind w:leftChars="0"/>
@@ -9204,6 +9282,7 @@
       <w:pPr>
         <w:widowControl w:val="0"/>
         <w:numPr>
+          <w:ilvl w:val="0"/>
           <w:numId w:val="0"/>
         </w:numPr>
         <w:ind w:leftChars="0"/>
@@ -9263,6 +9342,7 @@
       <w:pPr>
         <w:widowControl w:val="0"/>
         <w:numPr>
+          <w:ilvl w:val="0"/>
           <w:numId w:val="0"/>
         </w:numPr>
         <w:ind w:leftChars="0"/>
@@ -9322,6 +9402,7 @@
       <w:pPr>
         <w:widowControl w:val="0"/>
         <w:numPr>
+          <w:ilvl w:val="0"/>
           <w:numId w:val="0"/>
         </w:numPr>
         <w:ind w:leftChars="0"/>
@@ -9381,6 +9462,7 @@
       <w:pPr>
         <w:widowControl w:val="0"/>
         <w:numPr>
+          <w:ilvl w:val="0"/>
           <w:numId w:val="0"/>
         </w:numPr>
         <w:ind w:leftChars="0"/>
@@ -9440,6 +9522,7 @@
       <w:pPr>
         <w:widowControl w:val="0"/>
         <w:numPr>
+          <w:ilvl w:val="0"/>
           <w:numId w:val="0"/>
         </w:numPr>
         <w:ind w:leftChars="0"/>
@@ -9499,6 +9582,7 @@
       <w:pPr>
         <w:widowControl w:val="0"/>
         <w:numPr>
+          <w:ilvl w:val="0"/>
           <w:numId w:val="0"/>
         </w:numPr>
         <w:ind w:leftChars="0"/>
@@ -9558,6 +9642,7 @@
       <w:pPr>
         <w:widowControl w:val="0"/>
         <w:numPr>
+          <w:ilvl w:val="0"/>
           <w:numId w:val="0"/>
         </w:numPr>
         <w:ind w:leftChars="0"/>
@@ -9617,6 +9702,7 @@
       <w:pPr>
         <w:widowControl w:val="0"/>
         <w:numPr>
+          <w:ilvl w:val="0"/>
           <w:numId w:val="0"/>
         </w:numPr>
         <w:ind w:leftChars="0"/>
@@ -9676,6 +9762,7 @@
       <w:pPr>
         <w:widowControl w:val="0"/>
         <w:numPr>
+          <w:ilvl w:val="0"/>
           <w:numId w:val="0"/>
         </w:numPr>
         <w:ind w:leftChars="0"/>
@@ -9735,6 +9822,7 @@
       <w:pPr>
         <w:widowControl w:val="0"/>
         <w:numPr>
+          <w:ilvl w:val="0"/>
           <w:numId w:val="0"/>
         </w:numPr>
         <w:ind w:leftChars="0"/>
@@ -9794,6 +9882,7 @@
       <w:pPr>
         <w:widowControl w:val="0"/>
         <w:numPr>
+          <w:ilvl w:val="0"/>
           <w:numId w:val="0"/>
         </w:numPr>
         <w:ind w:leftChars="0"/>
@@ -9853,6 +9942,7 @@
       <w:pPr>
         <w:widowControl w:val="0"/>
         <w:numPr>
+          <w:ilvl w:val="0"/>
           <w:numId w:val="0"/>
         </w:numPr>
         <w:ind w:leftChars="0"/>
@@ -9912,6 +10002,7 @@
       <w:pPr>
         <w:widowControl w:val="0"/>
         <w:numPr>
+          <w:ilvl w:val="0"/>
           <w:numId w:val="0"/>
         </w:numPr>
         <w:ind w:leftChars="0"/>
@@ -9945,6 +10036,7 @@
       <w:pPr>
         <w:widowControl w:val="0"/>
         <w:numPr>
+          <w:ilvl w:val="0"/>
           <w:numId w:val="0"/>
         </w:numPr>
         <w:ind w:leftChars="0"/>
@@ -10004,6 +10096,7 @@
       <w:pPr>
         <w:widowControl w:val="0"/>
         <w:numPr>
+          <w:ilvl w:val="0"/>
           <w:numId w:val="0"/>
         </w:numPr>
         <w:ind w:leftChars="0"/>
@@ -10063,6 +10156,7 @@
       <w:pPr>
         <w:widowControl w:val="0"/>
         <w:numPr>
+          <w:ilvl w:val="0"/>
           <w:numId w:val="0"/>
         </w:numPr>
         <w:ind w:leftChars="0"/>
@@ -10122,6 +10216,7 @@
       <w:pPr>
         <w:widowControl w:val="0"/>
         <w:numPr>
+          <w:ilvl w:val="0"/>
           <w:numId w:val="0"/>
         </w:numPr>
         <w:ind w:leftChars="0"/>
@@ -10181,6 +10276,7 @@
       <w:pPr>
         <w:widowControl w:val="0"/>
         <w:numPr>
+          <w:ilvl w:val="0"/>
           <w:numId w:val="0"/>
         </w:numPr>
         <w:ind w:leftChars="0"/>
@@ -10240,6 +10336,7 @@
       <w:pPr>
         <w:widowControl w:val="0"/>
         <w:numPr>
+          <w:ilvl w:val="0"/>
           <w:numId w:val="0"/>
         </w:numPr>
         <w:ind w:leftChars="0"/>
@@ -10299,6 +10396,7 @@
       <w:pPr>
         <w:widowControl w:val="0"/>
         <w:numPr>
+          <w:ilvl w:val="0"/>
           <w:numId w:val="0"/>
         </w:numPr>
         <w:ind w:leftChars="0"/>
@@ -10358,6 +10456,7 @@
       <w:pPr>
         <w:widowControl w:val="0"/>
         <w:numPr>
+          <w:ilvl w:val="0"/>
           <w:numId w:val="0"/>
         </w:numPr>
         <w:ind w:leftChars="0"/>
@@ -10443,6 +10542,7 @@
       <w:pPr>
         <w:widowControl w:val="0"/>
         <w:numPr>
+          <w:ilvl w:val="0"/>
           <w:numId w:val="0"/>
         </w:numPr>
         <w:ind w:leftChars="0"/>
@@ -10476,6 +10576,7 @@
       <w:pPr>
         <w:widowControl w:val="0"/>
         <w:numPr>
+          <w:ilvl w:val="0"/>
           <w:numId w:val="0"/>
         </w:numPr>
         <w:ind w:leftChars="0"/>
@@ -10535,6 +10636,7 @@
       <w:pPr>
         <w:widowControl w:val="0"/>
         <w:numPr>
+          <w:ilvl w:val="0"/>
           <w:numId w:val="0"/>
         </w:numPr>
         <w:ind w:leftChars="0"/>
@@ -10594,6 +10696,7 @@
       <w:pPr>
         <w:widowControl w:val="0"/>
         <w:numPr>
+          <w:ilvl w:val="0"/>
           <w:numId w:val="0"/>
         </w:numPr>
         <w:ind w:leftChars="0"/>
@@ -10653,6 +10756,7 @@
       <w:pPr>
         <w:widowControl w:val="0"/>
         <w:numPr>
+          <w:ilvl w:val="0"/>
           <w:numId w:val="0"/>
         </w:numPr>
         <w:ind w:leftChars="0"/>
@@ -10712,6 +10816,7 @@
       <w:pPr>
         <w:widowControl w:val="0"/>
         <w:numPr>
+          <w:ilvl w:val="0"/>
           <w:numId w:val="0"/>
         </w:numPr>
         <w:ind w:leftChars="0"/>
@@ -10771,6 +10876,7 @@
       <w:pPr>
         <w:widowControl w:val="0"/>
         <w:numPr>
+          <w:ilvl w:val="0"/>
           <w:numId w:val="0"/>
         </w:numPr>
         <w:ind w:leftChars="0"/>
@@ -10830,6 +10936,7 @@
       <w:pPr>
         <w:widowControl w:val="0"/>
         <w:numPr>
+          <w:ilvl w:val="0"/>
           <w:numId w:val="0"/>
         </w:numPr>
         <w:ind w:leftChars="0"/>
@@ -10889,6 +10996,7 @@
       <w:pPr>
         <w:widowControl w:val="0"/>
         <w:numPr>
+          <w:ilvl w:val="0"/>
           <w:numId w:val="0"/>
         </w:numPr>
         <w:ind w:leftChars="0"/>
@@ -10948,6 +11056,7 @@
       <w:pPr>
         <w:widowControl w:val="0"/>
         <w:numPr>
+          <w:ilvl w:val="0"/>
           <w:numId w:val="0"/>
         </w:numPr>
         <w:ind w:leftChars="0"/>
@@ -11007,6 +11116,7 @@
       <w:pPr>
         <w:widowControl w:val="0"/>
         <w:numPr>
+          <w:ilvl w:val="0"/>
           <w:numId w:val="0"/>
         </w:numPr>
         <w:ind w:leftChars="0"/>
@@ -11066,6 +11176,7 @@
       <w:pPr>
         <w:widowControl w:val="0"/>
         <w:numPr>
+          <w:ilvl w:val="0"/>
           <w:numId w:val="0"/>
         </w:numPr>
         <w:ind w:leftChars="0"/>
@@ -11125,6 +11236,7 @@
       <w:pPr>
         <w:widowControl w:val="0"/>
         <w:numPr>
+          <w:ilvl w:val="0"/>
           <w:numId w:val="0"/>
         </w:numPr>
         <w:ind w:leftChars="0"/>
@@ -11184,6 +11296,7 @@
       <w:pPr>
         <w:widowControl w:val="0"/>
         <w:numPr>
+          <w:ilvl w:val="0"/>
           <w:numId w:val="0"/>
         </w:numPr>
         <w:ind w:leftChars="0"/>
@@ -11243,6 +11356,7 @@
       <w:pPr>
         <w:widowControl w:val="0"/>
         <w:numPr>
+          <w:ilvl w:val="0"/>
           <w:numId w:val="0"/>
         </w:numPr>
         <w:ind w:leftChars="0"/>
@@ -11302,6 +11416,7 @@
       <w:pPr>
         <w:widowControl w:val="0"/>
         <w:numPr>
+          <w:ilvl w:val="0"/>
           <w:numId w:val="0"/>
         </w:numPr>
         <w:ind w:leftChars="0"/>
@@ -11361,6 +11476,7 @@
       <w:pPr>
         <w:widowControl w:val="0"/>
         <w:numPr>
+          <w:ilvl w:val="0"/>
           <w:numId w:val="0"/>
         </w:numPr>
         <w:ind w:leftChars="0"/>
@@ -11420,6 +11536,7 @@
       <w:pPr>
         <w:widowControl w:val="0"/>
         <w:numPr>
+          <w:ilvl w:val="0"/>
           <w:numId w:val="0"/>
         </w:numPr>
         <w:ind w:leftChars="0"/>
@@ -11479,6 +11596,7 @@
       <w:pPr>
         <w:widowControl w:val="0"/>
         <w:numPr>
+          <w:ilvl w:val="0"/>
           <w:numId w:val="0"/>
         </w:numPr>
         <w:ind w:leftChars="0"/>
@@ -11538,6 +11656,7 @@
       <w:pPr>
         <w:widowControl w:val="0"/>
         <w:numPr>
+          <w:ilvl w:val="0"/>
           <w:numId w:val="0"/>
         </w:numPr>
         <w:ind w:leftChars="0"/>
@@ -11597,6 +11716,7 @@
       <w:pPr>
         <w:widowControl w:val="0"/>
         <w:numPr>
+          <w:ilvl w:val="0"/>
           <w:numId w:val="0"/>
         </w:numPr>
         <w:ind w:leftChars="0"/>
@@ -11656,6 +11776,7 @@
       <w:pPr>
         <w:widowControl w:val="0"/>
         <w:numPr>
+          <w:ilvl w:val="0"/>
           <w:numId w:val="0"/>
         </w:numPr>
         <w:ind w:leftChars="0"/>
@@ -11715,6 +11836,7 @@
       <w:pPr>
         <w:widowControl w:val="0"/>
         <w:numPr>
+          <w:ilvl w:val="0"/>
           <w:numId w:val="0"/>
         </w:numPr>
         <w:ind w:leftChars="0"/>
@@ -11748,6 +11870,7 @@
       <w:pPr>
         <w:widowControl w:val="0"/>
         <w:numPr>
+          <w:ilvl w:val="0"/>
           <w:numId w:val="0"/>
         </w:numPr>
         <w:ind w:leftChars="0"/>
@@ -11807,6 +11930,7 @@
       <w:pPr>
         <w:widowControl w:val="0"/>
         <w:numPr>
+          <w:ilvl w:val="0"/>
           <w:numId w:val="0"/>
         </w:numPr>
         <w:ind w:leftChars="0"/>
@@ -11866,6 +11990,7 @@
       <w:pPr>
         <w:widowControl w:val="0"/>
         <w:numPr>
+          <w:ilvl w:val="0"/>
           <w:numId w:val="0"/>
         </w:numPr>
         <w:ind w:leftChars="0"/>
@@ -11925,6 +12050,7 @@
       <w:pPr>
         <w:widowControl w:val="0"/>
         <w:numPr>
+          <w:ilvl w:val="0"/>
           <w:numId w:val="0"/>
         </w:numPr>
         <w:ind w:leftChars="0"/>
@@ -11984,6 +12110,7 @@
       <w:pPr>
         <w:widowControl w:val="0"/>
         <w:numPr>
+          <w:ilvl w:val="0"/>
           <w:numId w:val="0"/>
         </w:numPr>
         <w:ind w:leftChars="0"/>
@@ -12043,6 +12170,7 @@
       <w:pPr>
         <w:widowControl w:val="0"/>
         <w:numPr>
+          <w:ilvl w:val="0"/>
           <w:numId w:val="0"/>
         </w:numPr>
         <w:ind w:leftChars="0"/>
@@ -12128,6 +12256,7 @@
       <w:pPr>
         <w:widowControl w:val="0"/>
         <w:numPr>
+          <w:ilvl w:val="0"/>
           <w:numId w:val="0"/>
         </w:numPr>
         <w:ind w:leftChars="0"/>
@@ -12161,6 +12290,7 @@
       <w:pPr>
         <w:widowControl w:val="0"/>
         <w:numPr>
+          <w:ilvl w:val="0"/>
           <w:numId w:val="0"/>
         </w:numPr>
         <w:ind w:leftChars="0"/>
@@ -12220,6 +12350,7 @@
       <w:pPr>
         <w:widowControl w:val="0"/>
         <w:numPr>
+          <w:ilvl w:val="0"/>
           <w:numId w:val="0"/>
         </w:numPr>
         <w:ind w:leftChars="0"/>
@@ -12279,6 +12410,7 @@
       <w:pPr>
         <w:widowControl w:val="0"/>
         <w:numPr>
+          <w:ilvl w:val="0"/>
           <w:numId w:val="0"/>
         </w:numPr>
         <w:ind w:leftChars="0"/>
@@ -12338,6 +12470,7 @@
       <w:pPr>
         <w:widowControl w:val="0"/>
         <w:numPr>
+          <w:ilvl w:val="0"/>
           <w:numId w:val="0"/>
         </w:numPr>
         <w:ind w:leftChars="0"/>
@@ -12397,6 +12530,7 @@
       <w:pPr>
         <w:widowControl w:val="0"/>
         <w:numPr>
+          <w:ilvl w:val="0"/>
           <w:numId w:val="0"/>
         </w:numPr>
         <w:ind w:leftChars="0"/>
@@ -12456,6 +12590,7 @@
       <w:pPr>
         <w:widowControl w:val="0"/>
         <w:numPr>
+          <w:ilvl w:val="0"/>
           <w:numId w:val="0"/>
         </w:numPr>
         <w:ind w:leftChars="0"/>
@@ -12515,6 +12650,7 @@
       <w:pPr>
         <w:widowControl w:val="0"/>
         <w:numPr>
+          <w:ilvl w:val="0"/>
           <w:numId w:val="0"/>
         </w:numPr>
         <w:ind w:leftChars="0"/>
@@ -12574,6 +12710,7 @@
       <w:pPr>
         <w:widowControl w:val="0"/>
         <w:numPr>
+          <w:ilvl w:val="0"/>
           <w:numId w:val="0"/>
         </w:numPr>
         <w:ind w:leftChars="0"/>
@@ -12633,6 +12770,7 @@
       <w:pPr>
         <w:widowControl w:val="0"/>
         <w:numPr>
+          <w:ilvl w:val="0"/>
           <w:numId w:val="0"/>
         </w:numPr>
         <w:ind w:leftChars="0"/>
@@ -12692,6 +12830,7 @@
       <w:pPr>
         <w:widowControl w:val="0"/>
         <w:numPr>
+          <w:ilvl w:val="0"/>
           <w:numId w:val="0"/>
         </w:numPr>
         <w:ind w:leftChars="0"/>
@@ -12751,6 +12890,7 @@
       <w:pPr>
         <w:widowControl w:val="0"/>
         <w:numPr>
+          <w:ilvl w:val="0"/>
           <w:numId w:val="0"/>
         </w:numPr>
         <w:ind w:leftChars="0"/>
@@ -12836,6 +12976,7 @@
       <w:pPr>
         <w:widowControl w:val="0"/>
         <w:numPr>
+          <w:ilvl w:val="0"/>
           <w:numId w:val="0"/>
         </w:numPr>
         <w:ind w:leftChars="0"/>
@@ -12869,6 +13010,7 @@
       <w:pPr>
         <w:widowControl w:val="0"/>
         <w:numPr>
+          <w:ilvl w:val="0"/>
           <w:numId w:val="0"/>
         </w:numPr>
         <w:ind w:leftChars="0"/>
@@ -12928,6 +13070,7 @@
       <w:pPr>
         <w:widowControl w:val="0"/>
         <w:numPr>
+          <w:ilvl w:val="0"/>
           <w:numId w:val="0"/>
         </w:numPr>
         <w:ind w:leftChars="0"/>
@@ -12987,6 +13130,7 @@
       <w:pPr>
         <w:widowControl w:val="0"/>
         <w:numPr>
+          <w:ilvl w:val="0"/>
           <w:numId w:val="0"/>
         </w:numPr>
         <w:ind w:leftChars="0"/>
@@ -13046,6 +13190,7 @@
       <w:pPr>
         <w:widowControl w:val="0"/>
         <w:numPr>
+          <w:ilvl w:val="0"/>
           <w:numId w:val="0"/>
         </w:numPr>
         <w:ind w:leftChars="0"/>
@@ -13105,6 +13250,7 @@
       <w:pPr>
         <w:widowControl w:val="0"/>
         <w:numPr>
+          <w:ilvl w:val="0"/>
           <w:numId w:val="0"/>
         </w:numPr>
         <w:ind w:leftChars="0"/>
@@ -13164,6 +13310,7 @@
       <w:pPr>
         <w:widowControl w:val="0"/>
         <w:numPr>
+          <w:ilvl w:val="0"/>
           <w:numId w:val="0"/>
         </w:numPr>
         <w:ind w:leftChars="0"/>
@@ -13223,6 +13370,7 @@
       <w:pPr>
         <w:widowControl w:val="0"/>
         <w:numPr>
+          <w:ilvl w:val="0"/>
           <w:numId w:val="0"/>
         </w:numPr>
         <w:ind w:leftChars="0"/>
@@ -13282,6 +13430,7 @@
       <w:pPr>
         <w:widowControl w:val="0"/>
         <w:numPr>
+          <w:ilvl w:val="0"/>
           <w:numId w:val="0"/>
         </w:numPr>
         <w:ind w:leftChars="0"/>
@@ -13341,6 +13490,7 @@
       <w:pPr>
         <w:widowControl w:val="0"/>
         <w:numPr>
+          <w:ilvl w:val="0"/>
           <w:numId w:val="0"/>
         </w:numPr>
         <w:ind w:leftChars="0"/>
@@ -13426,6 +13576,7 @@
       <w:pPr>
         <w:widowControl w:val="0"/>
         <w:numPr>
+          <w:ilvl w:val="0"/>
           <w:numId w:val="0"/>
         </w:numPr>
         <w:ind w:leftChars="0"/>
@@ -13459,6 +13610,7 @@
       <w:pPr>
         <w:widowControl w:val="0"/>
         <w:numPr>
+          <w:ilvl w:val="0"/>
           <w:numId w:val="0"/>
         </w:numPr>
         <w:ind w:leftChars="0"/>
@@ -13518,6 +13670,7 @@
       <w:pPr>
         <w:widowControl w:val="0"/>
         <w:numPr>
+          <w:ilvl w:val="0"/>
           <w:numId w:val="0"/>
         </w:numPr>
         <w:ind w:leftChars="0"/>
@@ -13577,6 +13730,7 @@
       <w:pPr>
         <w:widowControl w:val="0"/>
         <w:numPr>
+          <w:ilvl w:val="0"/>
           <w:numId w:val="0"/>
         </w:numPr>
         <w:ind w:leftChars="0"/>
@@ -13636,6 +13790,7 @@
       <w:pPr>
         <w:widowControl w:val="0"/>
         <w:numPr>
+          <w:ilvl w:val="0"/>
           <w:numId w:val="0"/>
         </w:numPr>
         <w:ind w:leftChars="0"/>
@@ -13695,6 +13850,7 @@
       <w:pPr>
         <w:widowControl w:val="0"/>
         <w:numPr>
+          <w:ilvl w:val="0"/>
           <w:numId w:val="0"/>
         </w:numPr>
         <w:ind w:leftChars="0"/>
@@ -13754,6 +13910,7 @@
       <w:pPr>
         <w:widowControl w:val="0"/>
         <w:numPr>
+          <w:ilvl w:val="0"/>
           <w:numId w:val="0"/>
         </w:numPr>
         <w:ind w:leftChars="0"/>
@@ -13813,6 +13970,7 @@
       <w:pPr>
         <w:widowControl w:val="0"/>
         <w:numPr>
+          <w:ilvl w:val="0"/>
           <w:numId w:val="0"/>
         </w:numPr>
         <w:ind w:leftChars="0"/>
@@ -13898,6 +14056,7 @@
       <w:pPr>
         <w:widowControl w:val="0"/>
         <w:numPr>
+          <w:ilvl w:val="0"/>
           <w:numId w:val="0"/>
         </w:numPr>
         <w:ind w:leftChars="0"/>
@@ -13931,6 +14090,7 @@
       <w:pPr>
         <w:widowControl w:val="0"/>
         <w:numPr>
+          <w:ilvl w:val="0"/>
           <w:numId w:val="0"/>
         </w:numPr>
         <w:ind w:leftChars="0"/>
@@ -13990,6 +14150,7 @@
       <w:pPr>
         <w:widowControl w:val="0"/>
         <w:numPr>
+          <w:ilvl w:val="0"/>
           <w:numId w:val="0"/>
         </w:numPr>
         <w:ind w:leftChars="0"/>
@@ -14049,6 +14210,7 @@
       <w:pPr>
         <w:widowControl w:val="0"/>
         <w:numPr>
+          <w:ilvl w:val="0"/>
           <w:numId w:val="0"/>
         </w:numPr>
         <w:ind w:leftChars="0"/>
@@ -14108,6 +14270,7 @@
       <w:pPr>
         <w:widowControl w:val="0"/>
         <w:numPr>
+          <w:ilvl w:val="0"/>
           <w:numId w:val="0"/>
         </w:numPr>
         <w:ind w:leftChars="0"/>
@@ -14193,6 +14356,7 @@
       <w:pPr>
         <w:widowControl w:val="0"/>
         <w:numPr>
+          <w:ilvl w:val="0"/>
           <w:numId w:val="0"/>
         </w:numPr>
         <w:ind w:leftChars="0"/>
@@ -14299,6 +14463,7 @@
       <w:pPr>
         <w:widowControl w:val="0"/>
         <w:numPr>
+          <w:ilvl w:val="0"/>
           <w:numId w:val="0"/>
         </w:numPr>
         <w:ind w:leftChars="0"/>
@@ -14332,6 +14497,7 @@
       <w:pPr>
         <w:widowControl w:val="0"/>
         <w:numPr>
+          <w:ilvl w:val="0"/>
           <w:numId w:val="0"/>
         </w:numPr>
         <w:ind w:leftChars="0"/>
@@ -14365,26 +14531,28 @@
       <w:pPr>
         <w:widowControl w:val="0"/>
         <w:numPr>
-          <w:numId w:val="0"/>
-        </w:numPr>
-        <w:ind w:leftChars="0"/>
-        <w:jc w:val="both"/>
-        <w:rPr>
-          <w:rFonts w:hint="default" w:cs="微软雅黑"/>
-          <w:b w:val="0"/>
-          <w:bCs w:val="0"/>
-          <w:color w:val="auto"/>
-          <w:kern w:val="2"/>
-          <w:sz w:val="24"/>
-          <w:szCs w:val="24"/>
-          <w:lang w:val="en-US" w:eastAsia="zh-CN" w:bidi="ar-SA"/>
-        </w:rPr>
-      </w:pPr>
-    </w:p>
-    <w:p>
-      <w:pPr>
-        <w:widowControl w:val="0"/>
-        <w:numPr>
+          <w:ilvl w:val="0"/>
+          <w:numId w:val="0"/>
+        </w:numPr>
+        <w:ind w:leftChars="0"/>
+        <w:jc w:val="both"/>
+        <w:rPr>
+          <w:rFonts w:hint="default" w:cs="微软雅黑"/>
+          <w:b w:val="0"/>
+          <w:bCs w:val="0"/>
+          <w:color w:val="auto"/>
+          <w:kern w:val="2"/>
+          <w:sz w:val="24"/>
+          <w:szCs w:val="24"/>
+          <w:lang w:val="en-US" w:eastAsia="zh-CN" w:bidi="ar-SA"/>
+        </w:rPr>
+      </w:pPr>
+    </w:p>
+    <w:p>
+      <w:pPr>
+        <w:widowControl w:val="0"/>
+        <w:numPr>
+          <w:ilvl w:val="0"/>
           <w:numId w:val="0"/>
         </w:numPr>
         <w:ind w:leftChars="0"/>
@@ -14418,6 +14586,7 @@
       <w:pPr>
         <w:widowControl w:val="0"/>
         <w:numPr>
+          <w:ilvl w:val="0"/>
           <w:numId w:val="0"/>
         </w:numPr>
         <w:ind w:leftChars="0"/>
@@ -14464,6 +14633,7 @@
       <w:pPr>
         <w:widowControl w:val="0"/>
         <w:numPr>
+          <w:ilvl w:val="0"/>
           <w:numId w:val="0"/>
         </w:numPr>
         <w:ind w:leftChars="0"/>
@@ -14533,26 +14703,28 @@
       <w:pPr>
         <w:widowControl w:val="0"/>
         <w:numPr>
-          <w:numId w:val="0"/>
-        </w:numPr>
-        <w:ind w:leftChars="0"/>
-        <w:jc w:val="both"/>
-        <w:rPr>
-          <w:rFonts w:hint="default" w:cs="微软雅黑"/>
-          <w:b w:val="0"/>
-          <w:bCs w:val="0"/>
-          <w:color w:val="auto"/>
-          <w:kern w:val="2"/>
-          <w:sz w:val="24"/>
-          <w:szCs w:val="24"/>
-          <w:lang w:val="en-US" w:eastAsia="zh-CN" w:bidi="ar-SA"/>
-        </w:rPr>
-      </w:pPr>
-    </w:p>
-    <w:p>
-      <w:pPr>
-        <w:widowControl w:val="0"/>
-        <w:numPr>
+          <w:ilvl w:val="0"/>
+          <w:numId w:val="0"/>
+        </w:numPr>
+        <w:ind w:leftChars="0"/>
+        <w:jc w:val="both"/>
+        <w:rPr>
+          <w:rFonts w:hint="default" w:cs="微软雅黑"/>
+          <w:b w:val="0"/>
+          <w:bCs w:val="0"/>
+          <w:color w:val="auto"/>
+          <w:kern w:val="2"/>
+          <w:sz w:val="24"/>
+          <w:szCs w:val="24"/>
+          <w:lang w:val="en-US" w:eastAsia="zh-CN" w:bidi="ar-SA"/>
+        </w:rPr>
+      </w:pPr>
+    </w:p>
+    <w:p>
+      <w:pPr>
+        <w:widowControl w:val="0"/>
+        <w:numPr>
+          <w:ilvl w:val="0"/>
           <w:numId w:val="0"/>
         </w:numPr>
         <w:ind w:leftChars="0"/>
@@ -14586,81 +14758,429 @@
       <w:pPr>
         <w:widowControl w:val="0"/>
         <w:numPr>
-          <w:numId w:val="0"/>
-        </w:numPr>
-        <w:ind w:leftChars="0"/>
-        <w:jc w:val="both"/>
-        <w:rPr>
-          <w:rFonts w:hint="default" w:cs="微软雅黑"/>
-          <w:b w:val="0"/>
-          <w:bCs w:val="0"/>
-          <w:color w:val="auto"/>
-          <w:kern w:val="2"/>
-          <w:sz w:val="24"/>
-          <w:szCs w:val="24"/>
-          <w:lang w:val="en-US" w:eastAsia="zh-CN" w:bidi="ar-SA"/>
-        </w:rPr>
-      </w:pPr>
-    </w:p>
-    <w:p>
-      <w:pPr>
-        <w:widowControl w:val="0"/>
-        <w:numPr>
-          <w:numId w:val="0"/>
-        </w:numPr>
-        <w:ind w:leftChars="0"/>
-        <w:jc w:val="both"/>
-        <w:rPr>
-          <w:rFonts w:hint="default" w:cs="微软雅黑"/>
-          <w:b w:val="0"/>
-          <w:bCs w:val="0"/>
-          <w:color w:val="auto"/>
-          <w:kern w:val="2"/>
-          <w:sz w:val="24"/>
-          <w:szCs w:val="24"/>
-          <w:lang w:val="en-US" w:eastAsia="zh-CN" w:bidi="ar-SA"/>
-        </w:rPr>
-      </w:pPr>
-    </w:p>
-    <w:p>
-      <w:pPr>
-        <w:widowControl w:val="0"/>
-        <w:numPr>
-          <w:numId w:val="0"/>
-        </w:numPr>
-        <w:ind w:leftChars="0"/>
-        <w:jc w:val="both"/>
-        <w:rPr>
-          <w:rFonts w:hint="default" w:cs="微软雅黑"/>
-          <w:b w:val="0"/>
-          <w:bCs w:val="0"/>
-          <w:color w:val="auto"/>
-          <w:kern w:val="2"/>
-          <w:sz w:val="24"/>
-          <w:szCs w:val="24"/>
-          <w:lang w:val="en-US" w:eastAsia="zh-CN" w:bidi="ar-SA"/>
-        </w:rPr>
-      </w:pPr>
-    </w:p>
-    <w:p>
-      <w:pPr>
-        <w:widowControl w:val="0"/>
-        <w:numPr>
-          <w:numId w:val="0"/>
-        </w:numPr>
-        <w:ind w:leftChars="0"/>
-        <w:jc w:val="both"/>
-        <w:rPr>
-          <w:rFonts w:hint="default" w:cs="微软雅黑"/>
-          <w:b w:val="0"/>
-          <w:bCs w:val="0"/>
-          <w:color w:val="auto"/>
-          <w:kern w:val="2"/>
-          <w:sz w:val="24"/>
-          <w:szCs w:val="24"/>
-          <w:lang w:val="en-US" w:eastAsia="zh-CN" w:bidi="ar-SA"/>
-        </w:rPr>
-      </w:pPr>
+          <w:ilvl w:val="0"/>
+          <w:numId w:val="0"/>
+        </w:numPr>
+        <w:ind w:leftChars="0"/>
+        <w:jc w:val="both"/>
+        <w:rPr>
+          <w:rFonts w:hint="default" w:cs="微软雅黑"/>
+          <w:b w:val="0"/>
+          <w:bCs w:val="0"/>
+          <w:color w:val="auto"/>
+          <w:kern w:val="2"/>
+          <w:sz w:val="24"/>
+          <w:szCs w:val="24"/>
+          <w:lang w:val="en-US" w:eastAsia="zh-CN" w:bidi="ar-SA"/>
+        </w:rPr>
+      </w:pPr>
+    </w:p>
+    <w:p>
+      <w:pPr>
+        <w:widowControl w:val="0"/>
+        <w:numPr>
+          <w:ilvl w:val="0"/>
+          <w:numId w:val="0"/>
+        </w:numPr>
+        <w:ind w:leftChars="0"/>
+        <w:jc w:val="both"/>
+        <w:rPr>
+          <w:rFonts w:hint="default" w:cs="微软雅黑"/>
+          <w:b w:val="0"/>
+          <w:bCs w:val="0"/>
+          <w:color w:val="auto"/>
+          <w:kern w:val="2"/>
+          <w:sz w:val="24"/>
+          <w:szCs w:val="24"/>
+          <w:lang w:val="en-US" w:eastAsia="zh-CN" w:bidi="ar-SA"/>
+        </w:rPr>
+      </w:pPr>
+      <w:r>
+        <w:rPr>
+          <w:rFonts w:hint="default" w:cs="微软雅黑"/>
+          <w:b w:val="0"/>
+          <w:bCs w:val="0"/>
+          <w:color w:val="auto"/>
+          <w:kern w:val="2"/>
+          <w:sz w:val="24"/>
+          <w:szCs w:val="24"/>
+          <w:lang w:val="en-US" w:eastAsia="zh-CN" w:bidi="ar-SA"/>
+        </w:rPr>
+        <w:t>Silhuette</w:t>
+      </w:r>
+      <w:r>
+        <w:rPr>
+          <w:rFonts w:hint="eastAsia" w:cs="微软雅黑"/>
+          <w:b w:val="0"/>
+          <w:bCs w:val="0"/>
+          <w:color w:val="auto"/>
+          <w:kern w:val="2"/>
+          <w:sz w:val="24"/>
+          <w:szCs w:val="24"/>
+          <w:lang w:val="en-US" w:eastAsia="zh-CN" w:bidi="ar-SA"/>
+        </w:rPr>
+        <w:t xml:space="preserve"> </w:t>
+      </w:r>
+      <w:r>
+        <w:rPr>
+          <w:rFonts w:hint="default" w:cs="微软雅黑"/>
+          <w:b w:val="0"/>
+          <w:bCs w:val="0"/>
+          <w:color w:val="auto"/>
+          <w:kern w:val="2"/>
+          <w:sz w:val="24"/>
+          <w:szCs w:val="24"/>
+          <w:lang w:val="en-US" w:eastAsia="zh-CN" w:bidi="ar-SA"/>
+        </w:rPr>
+        <w:t>Analysis</w:t>
+      </w:r>
+      <w:r>
+        <w:rPr>
+          <w:rFonts w:hint="eastAsia" w:cs="微软雅黑"/>
+          <w:b w:val="0"/>
+          <w:bCs w:val="0"/>
+          <w:color w:val="auto"/>
+          <w:kern w:val="2"/>
+          <w:sz w:val="24"/>
+          <w:szCs w:val="24"/>
+          <w:lang w:val="en-US" w:eastAsia="zh-CN" w:bidi="ar-SA"/>
+        </w:rPr>
+        <w:t>(by SilhuetteAnalysis.py)</w:t>
+      </w:r>
+    </w:p>
+    <w:p>
+      <w:pPr>
+        <w:widowControl w:val="0"/>
+        <w:numPr>
+          <w:ilvl w:val="0"/>
+          <w:numId w:val="0"/>
+        </w:numPr>
+        <w:ind w:leftChars="0"/>
+        <w:jc w:val="both"/>
+        <w:rPr>
+          <w:rFonts w:hint="default" w:cs="微软雅黑"/>
+          <w:b w:val="0"/>
+          <w:bCs w:val="0"/>
+          <w:color w:val="auto"/>
+          <w:kern w:val="2"/>
+          <w:sz w:val="24"/>
+          <w:szCs w:val="24"/>
+          <w:lang w:val="en-US" w:eastAsia="zh-CN" w:bidi="ar-SA"/>
+        </w:rPr>
+      </w:pPr>
+    </w:p>
+    <w:p>
+      <w:pPr>
+        <w:widowControl w:val="0"/>
+        <w:numPr>
+          <w:ilvl w:val="0"/>
+          <w:numId w:val="0"/>
+        </w:numPr>
+        <w:ind w:leftChars="0"/>
+        <w:jc w:val="both"/>
+        <w:rPr>
+          <w:rFonts w:hint="default" w:cs="微软雅黑"/>
+          <w:b w:val="0"/>
+          <w:bCs w:val="0"/>
+          <w:color w:val="auto"/>
+          <w:kern w:val="2"/>
+          <w:sz w:val="24"/>
+          <w:szCs w:val="24"/>
+          <w:lang w:val="en-US" w:eastAsia="zh-CN" w:bidi="ar-SA"/>
+        </w:rPr>
+      </w:pPr>
+      <w:r>
+        <w:rPr>
+          <w:rFonts w:hint="default" w:cs="微软雅黑"/>
+          <w:b w:val="0"/>
+          <w:bCs w:val="0"/>
+          <w:color w:val="auto"/>
+          <w:kern w:val="2"/>
+          <w:sz w:val="24"/>
+          <w:szCs w:val="24"/>
+          <w:lang w:val="en-US" w:eastAsia="zh-CN" w:bidi="ar-SA"/>
+        </w:rPr>
+        <w:drawing>
+          <wp:inline distT="0" distB="0" distL="114300" distR="114300">
+            <wp:extent cx="5266690" cy="1948815"/>
+            <wp:effectExtent l="0" t="0" r="10160" b="13335"/>
+            <wp:docPr id="21" name="图片 21" descr="n_clusters2"/>
+            <wp:cNvGraphicFramePr>
+              <a:graphicFrameLocks xmlns:a="http://schemas.openxmlformats.org/drawingml/2006/main" noChangeAspect="1"/>
+            </wp:cNvGraphicFramePr>
+            <a:graphic xmlns:a="http://schemas.openxmlformats.org/drawingml/2006/main">
+              <a:graphicData uri="http://schemas.openxmlformats.org/drawingml/2006/picture">
+                <pic:pic xmlns:pic="http://schemas.openxmlformats.org/drawingml/2006/picture">
+                  <pic:nvPicPr>
+                    <pic:cNvPr id="21" name="图片 21" descr="n_clusters2"/>
+                    <pic:cNvPicPr>
+                      <a:picLocks noChangeAspect="1"/>
+                    </pic:cNvPicPr>
+                  </pic:nvPicPr>
+                  <pic:blipFill>
+                    <a:blip r:embed="rId20"/>
+                    <a:stretch>
+                      <a:fillRect/>
+                    </a:stretch>
+                  </pic:blipFill>
+                  <pic:spPr>
+                    <a:xfrm>
+                      <a:off x="0" y="0"/>
+                      <a:ext cx="5266690" cy="1948815"/>
+                    </a:xfrm>
+                    <a:prstGeom prst="rect">
+                      <a:avLst/>
+                    </a:prstGeom>
+                  </pic:spPr>
+                </pic:pic>
+              </a:graphicData>
+            </a:graphic>
+          </wp:inline>
+        </w:drawing>
+      </w:r>
+      <w:r>
+        <w:rPr>
+          <w:rFonts w:hint="default" w:cs="微软雅黑"/>
+          <w:b w:val="0"/>
+          <w:bCs w:val="0"/>
+          <w:color w:val="auto"/>
+          <w:kern w:val="2"/>
+          <w:sz w:val="24"/>
+          <w:szCs w:val="24"/>
+          <w:lang w:val="en-US" w:eastAsia="zh-CN" w:bidi="ar-SA"/>
+        </w:rPr>
+        <w:drawing>
+          <wp:inline distT="0" distB="0" distL="114300" distR="114300">
+            <wp:extent cx="5266690" cy="1948815"/>
+            <wp:effectExtent l="0" t="0" r="10160" b="13335"/>
+            <wp:docPr id="20" name="图片 20" descr="n_clusters3"/>
+            <wp:cNvGraphicFramePr>
+              <a:graphicFrameLocks xmlns:a="http://schemas.openxmlformats.org/drawingml/2006/main" noChangeAspect="1"/>
+            </wp:cNvGraphicFramePr>
+            <a:graphic xmlns:a="http://schemas.openxmlformats.org/drawingml/2006/main">
+              <a:graphicData uri="http://schemas.openxmlformats.org/drawingml/2006/picture">
+                <pic:pic xmlns:pic="http://schemas.openxmlformats.org/drawingml/2006/picture">
+                  <pic:nvPicPr>
+                    <pic:cNvPr id="20" name="图片 20" descr="n_clusters3"/>
+                    <pic:cNvPicPr>
+                      <a:picLocks noChangeAspect="1"/>
+                    </pic:cNvPicPr>
+                  </pic:nvPicPr>
+                  <pic:blipFill>
+                    <a:blip r:embed="rId21"/>
+                    <a:stretch>
+                      <a:fillRect/>
+                    </a:stretch>
+                  </pic:blipFill>
+                  <pic:spPr>
+                    <a:xfrm>
+                      <a:off x="0" y="0"/>
+                      <a:ext cx="5266690" cy="1948815"/>
+                    </a:xfrm>
+                    <a:prstGeom prst="rect">
+                      <a:avLst/>
+                    </a:prstGeom>
+                  </pic:spPr>
+                </pic:pic>
+              </a:graphicData>
+            </a:graphic>
+          </wp:inline>
+        </w:drawing>
+      </w:r>
+      <w:r>
+        <w:rPr>
+          <w:rFonts w:hint="default" w:cs="微软雅黑"/>
+          <w:b w:val="0"/>
+          <w:bCs w:val="0"/>
+          <w:color w:val="auto"/>
+          <w:kern w:val="2"/>
+          <w:sz w:val="24"/>
+          <w:szCs w:val="24"/>
+          <w:lang w:val="en-US" w:eastAsia="zh-CN" w:bidi="ar-SA"/>
+        </w:rPr>
+        <w:drawing>
+          <wp:inline distT="0" distB="0" distL="114300" distR="114300">
+            <wp:extent cx="5266690" cy="1948815"/>
+            <wp:effectExtent l="0" t="0" r="10160" b="13335"/>
+            <wp:docPr id="19" name="图片 19" descr="n_clusters4"/>
+            <wp:cNvGraphicFramePr>
+              <a:graphicFrameLocks xmlns:a="http://schemas.openxmlformats.org/drawingml/2006/main" noChangeAspect="1"/>
+            </wp:cNvGraphicFramePr>
+            <a:graphic xmlns:a="http://schemas.openxmlformats.org/drawingml/2006/main">
+              <a:graphicData uri="http://schemas.openxmlformats.org/drawingml/2006/picture">
+                <pic:pic xmlns:pic="http://schemas.openxmlformats.org/drawingml/2006/picture">
+                  <pic:nvPicPr>
+                    <pic:cNvPr id="19" name="图片 19" descr="n_clusters4"/>
+                    <pic:cNvPicPr>
+                      <a:picLocks noChangeAspect="1"/>
+                    </pic:cNvPicPr>
+                  </pic:nvPicPr>
+                  <pic:blipFill>
+                    <a:blip r:embed="rId22"/>
+                    <a:stretch>
+                      <a:fillRect/>
+                    </a:stretch>
+                  </pic:blipFill>
+                  <pic:spPr>
+                    <a:xfrm>
+                      <a:off x="0" y="0"/>
+                      <a:ext cx="5266690" cy="1948815"/>
+                    </a:xfrm>
+                    <a:prstGeom prst="rect">
+                      <a:avLst/>
+                    </a:prstGeom>
+                  </pic:spPr>
+                </pic:pic>
+              </a:graphicData>
+            </a:graphic>
+          </wp:inline>
+        </w:drawing>
+      </w:r>
+      <w:r>
+        <w:rPr>
+          <w:rFonts w:hint="default" w:cs="微软雅黑"/>
+          <w:b w:val="0"/>
+          <w:bCs w:val="0"/>
+          <w:color w:val="auto"/>
+          <w:kern w:val="2"/>
+          <w:sz w:val="24"/>
+          <w:szCs w:val="24"/>
+          <w:lang w:val="en-US" w:eastAsia="zh-CN" w:bidi="ar-SA"/>
+        </w:rPr>
+        <w:drawing>
+          <wp:inline distT="0" distB="0" distL="114300" distR="114300">
+            <wp:extent cx="5266690" cy="1948815"/>
+            <wp:effectExtent l="0" t="0" r="10160" b="13335"/>
+            <wp:docPr id="18" name="图片 18" descr="n_clusters5"/>
+            <wp:cNvGraphicFramePr>
+              <a:graphicFrameLocks xmlns:a="http://schemas.openxmlformats.org/drawingml/2006/main" noChangeAspect="1"/>
+            </wp:cNvGraphicFramePr>
+            <a:graphic xmlns:a="http://schemas.openxmlformats.org/drawingml/2006/main">
+              <a:graphicData uri="http://schemas.openxmlformats.org/drawingml/2006/picture">
+                <pic:pic xmlns:pic="http://schemas.openxmlformats.org/drawingml/2006/picture">
+                  <pic:nvPicPr>
+                    <pic:cNvPr id="18" name="图片 18" descr="n_clusters5"/>
+                    <pic:cNvPicPr>
+                      <a:picLocks noChangeAspect="1"/>
+                    </pic:cNvPicPr>
+                  </pic:nvPicPr>
+                  <pic:blipFill>
+                    <a:blip r:embed="rId23"/>
+                    <a:stretch>
+                      <a:fillRect/>
+                    </a:stretch>
+                  </pic:blipFill>
+                  <pic:spPr>
+                    <a:xfrm>
+                      <a:off x="0" y="0"/>
+                      <a:ext cx="5266690" cy="1948815"/>
+                    </a:xfrm>
+                    <a:prstGeom prst="rect">
+                      <a:avLst/>
+                    </a:prstGeom>
+                  </pic:spPr>
+                </pic:pic>
+              </a:graphicData>
+            </a:graphic>
+          </wp:inline>
+        </w:drawing>
+      </w:r>
+      <w:r>
+        <w:rPr>
+          <w:rFonts w:hint="default" w:cs="微软雅黑"/>
+          <w:b w:val="0"/>
+          <w:bCs w:val="0"/>
+          <w:color w:val="auto"/>
+          <w:kern w:val="2"/>
+          <w:sz w:val="24"/>
+          <w:szCs w:val="24"/>
+          <w:lang w:val="en-US" w:eastAsia="zh-CN" w:bidi="ar-SA"/>
+        </w:rPr>
+        <w:drawing>
+          <wp:inline distT="0" distB="0" distL="114300" distR="114300">
+            <wp:extent cx="5266690" cy="1948815"/>
+            <wp:effectExtent l="0" t="0" r="10160" b="13335"/>
+            <wp:docPr id="17" name="图片 17" descr="n_clusters6"/>
+            <wp:cNvGraphicFramePr>
+              <a:graphicFrameLocks xmlns:a="http://schemas.openxmlformats.org/drawingml/2006/main" noChangeAspect="1"/>
+            </wp:cNvGraphicFramePr>
+            <a:graphic xmlns:a="http://schemas.openxmlformats.org/drawingml/2006/main">
+              <a:graphicData uri="http://schemas.openxmlformats.org/drawingml/2006/picture">
+                <pic:pic xmlns:pic="http://schemas.openxmlformats.org/drawingml/2006/picture">
+                  <pic:nvPicPr>
+                    <pic:cNvPr id="17" name="图片 17" descr="n_clusters6"/>
+                    <pic:cNvPicPr>
+                      <a:picLocks noChangeAspect="1"/>
+                    </pic:cNvPicPr>
+                  </pic:nvPicPr>
+                  <pic:blipFill>
+                    <a:blip r:embed="rId24"/>
+                    <a:stretch>
+                      <a:fillRect/>
+                    </a:stretch>
+                  </pic:blipFill>
+                  <pic:spPr>
+                    <a:xfrm>
+                      <a:off x="0" y="0"/>
+                      <a:ext cx="5266690" cy="1948815"/>
+                    </a:xfrm>
+                    <a:prstGeom prst="rect">
+                      <a:avLst/>
+                    </a:prstGeom>
+                  </pic:spPr>
+                </pic:pic>
+              </a:graphicData>
+            </a:graphic>
+          </wp:inline>
+        </w:drawing>
+      </w:r>
+    </w:p>
+    <w:p>
+      <w:pPr>
+        <w:widowControl w:val="0"/>
+        <w:numPr>
+          <w:ilvl w:val="0"/>
+          <w:numId w:val="0"/>
+        </w:numPr>
+        <w:ind w:leftChars="0"/>
+        <w:jc w:val="both"/>
+        <w:rPr>
+          <w:rFonts w:hint="default" w:cs="微软雅黑"/>
+          <w:b w:val="0"/>
+          <w:bCs w:val="0"/>
+          <w:color w:val="auto"/>
+          <w:kern w:val="2"/>
+          <w:sz w:val="24"/>
+          <w:szCs w:val="24"/>
+          <w:lang w:val="en-US" w:eastAsia="zh-CN" w:bidi="ar-SA"/>
+        </w:rPr>
+      </w:pPr>
+      <w:r>
+        <w:rPr>
+          <w:rFonts w:hint="default" w:cs="微软雅黑"/>
+          <w:b w:val="0"/>
+          <w:bCs w:val="0"/>
+          <w:color w:val="auto"/>
+          <w:kern w:val="2"/>
+          <w:sz w:val="24"/>
+          <w:szCs w:val="24"/>
+          <w:lang w:val="en-US" w:eastAsia="zh-CN" w:bidi="ar-SA"/>
+        </w:rPr>
+        <w:t>I don't think these clusters have a particularly good effect.</w:t>
+      </w:r>
+      <w:r>
+        <w:rPr>
+          <w:rFonts w:hint="eastAsia" w:cs="微软雅黑"/>
+          <w:b w:val="0"/>
+          <w:bCs w:val="0"/>
+          <w:color w:val="auto"/>
+          <w:kern w:val="2"/>
+          <w:sz w:val="24"/>
+          <w:szCs w:val="24"/>
+          <w:lang w:val="en-US" w:eastAsia="zh-CN" w:bidi="ar-SA"/>
+        </w:rPr>
+        <w:t xml:space="preserve"> But I think when n_clusters=3 is best now.</w:t>
+      </w:r>
       <w:bookmarkStart w:id="0" w:name="_GoBack"/>
       <w:bookmarkEnd w:id="0"/>
     </w:p>
